--- a/Actividades/Femp01002/Fundamentacion social.docx
+++ b/Actividades/Femp01002/Fundamentacion social.docx
@@ -1,36 +1,33 @@
 
 <file path=word/document.xml><?xml version="1.0" encoding="utf-8"?>
-<w:document xmlns:wpc="http://schemas.microsoft.com/office/word/2010/wordprocessingCanvas" xmlns:mc="http://schemas.openxmlformats.org/markup-compatibility/2006" xmlns:o="urn:schemas-microsoft-com:office:office" xmlns:r="http://schemas.openxmlformats.org/officeDocument/2006/relationships" xmlns:m="http://schemas.openxmlformats.org/officeDocument/2006/math" xmlns:v="urn:schemas-microsoft-com:vml" xmlns:wp14="http://schemas.microsoft.com/office/word/2010/wordprocessingDrawing" xmlns:wp="http://schemas.openxmlformats.org/drawingml/2006/wordprocessingDrawing" xmlns:w10="urn:schemas-microsoft-com:office:word" xmlns:w="http://schemas.openxmlformats.org/wordprocessingml/2006/main" xmlns:w14="http://schemas.microsoft.com/office/word/2010/wordml" xmlns:wpg="http://schemas.microsoft.com/office/word/2010/wordprocessingGroup" xmlns:wpi="http://schemas.microsoft.com/office/word/2010/wordprocessingInk" xmlns:wne="http://schemas.microsoft.com/office/word/2006/wordml" xmlns:wps="http://schemas.microsoft.com/office/word/2010/wordprocessingShape" mc:Ignorable="w14 wp14">
+<w:document xmlns:wpc="http://schemas.microsoft.com/office/word/2010/wordprocessingCanvas" xmlns:cx="http://schemas.microsoft.com/office/drawing/2014/chartex" xmlns:cx1="http://schemas.microsoft.com/office/drawing/2015/9/8/chartex" xmlns:cx2="http://schemas.microsoft.com/office/drawing/2015/10/21/chartex" xmlns:cx3="http://schemas.microsoft.com/office/drawing/2016/5/9/chartex" xmlns:cx4="http://schemas.microsoft.com/office/drawing/2016/5/10/chartex" xmlns:cx5="http://schemas.microsoft.com/office/drawing/2016/5/11/chartex" xmlns:cx6="http://schemas.microsoft.com/office/drawing/2016/5/12/chartex" xmlns:cx7="http://schemas.microsoft.com/office/drawing/2016/5/13/chartex" xmlns:cx8="http://schemas.microsoft.com/office/drawing/2016/5/14/chartex" xmlns:mc="http://schemas.openxmlformats.org/markup-compatibility/2006" xmlns:aink="http://schemas.microsoft.com/office/drawing/2016/ink" xmlns:am3d="http://schemas.microsoft.com/office/drawing/2017/model3d" xmlns:o="urn:schemas-microsoft-com:office:office" xmlns:r="http://schemas.openxmlformats.org/officeDocument/2006/relationships" xmlns:m="http://schemas.openxmlformats.org/officeDocument/2006/math" xmlns:v="urn:schemas-microsoft-com:vml" xmlns:wp14="http://schemas.microsoft.com/office/word/2010/wordprocessingDrawing" xmlns:wp="http://schemas.openxmlformats.org/drawingml/2006/wordprocessingDrawing" xmlns:w10="urn:schemas-microsoft-com:office:word" xmlns:w="http://schemas.openxmlformats.org/wordprocessingml/2006/main" xmlns:w14="http://schemas.microsoft.com/office/word/2010/wordml" xmlns:w15="http://schemas.microsoft.com/office/word/2012/wordml" xmlns:w16cid="http://schemas.microsoft.com/office/word/2016/wordml/cid" xmlns:w16se="http://schemas.microsoft.com/office/word/2015/wordml/symex" xmlns:wpg="http://schemas.microsoft.com/office/word/2010/wordprocessingGroup" xmlns:wpi="http://schemas.microsoft.com/office/word/2010/wordprocessingInk" xmlns:wne="http://schemas.microsoft.com/office/word/2006/wordml" xmlns:wps="http://schemas.microsoft.com/office/word/2010/wordprocessingShape" mc:Ignorable="w14 w15 w16se w16cid wp14">
   <w:body>
     <w:p>
       <w:pPr>
         <w:pStyle w:val="Ttulo"/>
-        <w:jc w:val="both"/>
-        <w:rPr>
-          <w:rFonts w:ascii="Times New Roman" w:hAnsi="Times New Roman" w:cs="Times New Roman"/>
-          <w:sz w:val="80"/>
-          <w:szCs w:val="80"/>
-        </w:rPr>
-      </w:pPr>
-      <w:r>
-        <w:rPr>
-          <w:rFonts w:ascii="Times New Roman" w:hAnsi="Times New Roman" w:cs="Times New Roman"/>
+        <w:rPr>
+          <w:sz w:val="72"/>
+          <w:szCs w:val="72"/>
+        </w:rPr>
+      </w:pPr>
+      <w:r>
+        <w:rPr>
           <w:noProof/>
-          <w:sz w:val="28"/>
-          <w:szCs w:val="28"/>
+          <w:sz w:val="24"/>
+          <w:szCs w:val="24"/>
           <w:lang w:eastAsia="es-ES"/>
         </w:rPr>
         <w:drawing>
-          <wp:anchor distT="0" distB="0" distL="114300" distR="114300" simplePos="0" relativeHeight="251659264" behindDoc="0" locked="0" layoutInCell="1" allowOverlap="1" wp14:anchorId="5C82ABB5" wp14:editId="1C021406">
+          <wp:anchor distT="0" distB="0" distL="114300" distR="114300" simplePos="0" relativeHeight="251657728" behindDoc="0" locked="0" layoutInCell="1" allowOverlap="1" wp14:anchorId="07FF4961" wp14:editId="67AEBEA4">
             <wp:simplePos x="0" y="0"/>
             <wp:positionH relativeFrom="margin">
-              <wp:posOffset>4928048</wp:posOffset>
+              <wp:posOffset>4921885</wp:posOffset>
             </wp:positionH>
             <wp:positionV relativeFrom="paragraph">
-              <wp:posOffset>5379</wp:posOffset>
+              <wp:posOffset>-114300</wp:posOffset>
             </wp:positionV>
-            <wp:extent cx="1726565" cy="1726565"/>
-            <wp:effectExtent l="0" t="0" r="6985" b="6985"/>
+            <wp:extent cx="1404620" cy="1404620"/>
+            <wp:effectExtent l="0" t="0" r="5080" b="5080"/>
             <wp:wrapSquare wrapText="bothSides"/>
             <wp:docPr id="5" name="Imagen 5"/>
             <wp:cNvGraphicFramePr>
@@ -46,7 +43,7 @@
                     </pic:cNvPicPr>
                   </pic:nvPicPr>
                   <pic:blipFill>
-                    <a:blip r:embed="rId6" cstate="print">
+                    <a:blip r:embed="rId5" cstate="print">
                       <a:extLst>
                         <a:ext uri="{28A0092B-C50C-407E-A947-70E740481C1C}">
                           <a14:useLocalDpi xmlns:a14="http://schemas.microsoft.com/office/drawing/2010/main" val="0"/>
@@ -60,7 +57,7 @@
                   <pic:spPr bwMode="auto">
                     <a:xfrm>
                       <a:off x="0" y="0"/>
-                      <a:ext cx="1726565" cy="1726565"/>
+                      <a:ext cx="1404620" cy="1404620"/>
                     </a:xfrm>
                     <a:prstGeom prst="rect">
                       <a:avLst/>
@@ -84,33 +81,52 @@
       </w:r>
       <w:r>
         <w:rPr>
-          <w:rFonts w:ascii="Times New Roman" w:hAnsi="Times New Roman" w:cs="Times New Roman"/>
-          <w:sz w:val="80"/>
-          <w:szCs w:val="80"/>
-        </w:rPr>
-        <w:t>Fundamentación social</w:t>
+          <w:sz w:val="72"/>
+          <w:szCs w:val="72"/>
+        </w:rPr>
+        <w:t xml:space="preserve">Contrato social   </w:t>
       </w:r>
     </w:p>
     <w:p>
       <w:pPr>
-        <w:jc w:val="both"/>
-        <w:rPr>
-          <w:rFonts w:ascii="Times New Roman" w:hAnsi="Times New Roman" w:cs="Times New Roman"/>
-        </w:rPr>
-      </w:pPr>
+        <w:rPr>
+          <w:sz w:val="28"/>
+          <w:szCs w:val="28"/>
+        </w:rPr>
+      </w:pPr>
+      <w:r>
+        <w:rPr>
+          <w:sz w:val="28"/>
+          <w:szCs w:val="28"/>
+        </w:rPr>
+        <w:t>Segunda entrega 4/9/2019</w:t>
+      </w:r>
     </w:p>
     <w:p>
       <w:pPr>
-        <w:jc w:val="both"/>
-        <w:rPr>
-          <w:rFonts w:ascii="Times New Roman" w:hAnsi="Times New Roman" w:cs="Times New Roman"/>
-        </w:rPr>
-      </w:pPr>
-      <w:r>
-        <w:rPr>
-          <w:rFonts w:ascii="Times New Roman" w:hAnsi="Times New Roman" w:cs="Times New Roman"/>
-          <w:b/>
-          <w:bCs/>
+        <w:rPr>
+          <w:sz w:val="24"/>
+          <w:szCs w:val="24"/>
+        </w:rPr>
+      </w:pPr>
+      <w:r>
+        <w:rPr>
+          <w:sz w:val="24"/>
+          <w:szCs w:val="24"/>
+        </w:rPr>
+        <w:t>Ruta en GitLab: /Actividades/</w:t>
+      </w:r>
+      <w:r>
+        <w:rPr>
+          <w:sz w:val="24"/>
+          <w:szCs w:val="24"/>
+        </w:rPr>
+        <w:t>SO02008/</w:t>
+      </w:r>
+    </w:p>
+    <w:p>
+      <w:r>
+        <w:rPr>
           <w:noProof/>
           <w:sz w:val="24"/>
           <w:szCs w:val="24"/>
@@ -119,13 +135,13 @@
         <mc:AlternateContent>
           <mc:Choice Requires="wps">
             <w:drawing>
-              <wp:anchor distT="0" distB="0" distL="114300" distR="114300" simplePos="0" relativeHeight="251660288" behindDoc="0" locked="0" layoutInCell="1" allowOverlap="1" wp14:anchorId="16C6F8C8" wp14:editId="6A42D8E3">
+              <wp:anchor distT="0" distB="0" distL="114300" distR="114300" simplePos="0" relativeHeight="251661312" behindDoc="0" locked="0" layoutInCell="1" allowOverlap="1" wp14:anchorId="1A8A23DD" wp14:editId="408E97F9">
                 <wp:simplePos x="0" y="0"/>
                 <wp:positionH relativeFrom="margin">
-                  <wp:posOffset>-56515</wp:posOffset>
+                  <wp:posOffset>-200025</wp:posOffset>
                 </wp:positionH>
-                <wp:positionV relativeFrom="page">
-                  <wp:posOffset>2228850</wp:posOffset>
+                <wp:positionV relativeFrom="paragraph">
+                  <wp:posOffset>189865</wp:posOffset>
                 </wp:positionV>
                 <wp:extent cx="6734175" cy="0"/>
                 <wp:effectExtent l="0" t="0" r="0" b="0"/>
@@ -166,141 +182,99 @@
               </wp:anchor>
             </w:drawing>
           </mc:Choice>
-          <mc:Fallback xmlns:cx="http://schemas.microsoft.com/office/drawing/2014/chartex" xmlns:cx1="http://schemas.microsoft.com/office/drawing/2015/9/8/chartex" xmlns:cx2="http://schemas.microsoft.com/office/drawing/2015/10/21/chartex" xmlns:cx3="http://schemas.microsoft.com/office/drawing/2016/5/9/chartex" xmlns:cx4="http://schemas.microsoft.com/office/drawing/2016/5/10/chartex" xmlns:cx5="http://schemas.microsoft.com/office/drawing/2016/5/11/chartex" xmlns:cx6="http://schemas.microsoft.com/office/drawing/2016/5/12/chartex" xmlns:cx7="http://schemas.microsoft.com/office/drawing/2016/5/13/chartex" xmlns:cx8="http://schemas.microsoft.com/office/drawing/2016/5/14/chartex" xmlns:aink="http://schemas.microsoft.com/office/drawing/2016/ink" xmlns:am3d="http://schemas.microsoft.com/office/drawing/2017/model3d" xmlns:w15="http://schemas.microsoft.com/office/word/2012/wordml" xmlns:w16cid="http://schemas.microsoft.com/office/word/2016/wordml/cid" xmlns:w16se="http://schemas.microsoft.com/office/word/2015/wordml/symex">
+          <mc:Fallback>
             <w:pict>
-              <v:line w14:anchorId="288528CD" id="Conector recto 2" o:spid="_x0000_s1026" style="position:absolute;z-index:251660288;visibility:visible;mso-wrap-style:square;mso-wrap-distance-left:9pt;mso-wrap-distance-top:0;mso-wrap-distance-right:9pt;mso-wrap-distance-bottom:0;mso-position-horizontal:absolute;mso-position-horizontal-relative:margin;mso-position-vertical:absolute;mso-position-vertical-relative:page" from="-4.45pt,175.5pt" to="525.8pt,175.5pt" o:gfxdata="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" strokecolor="#4472c4 [3204]" strokeweight=".5pt">
+              <v:line w14:anchorId="02338E86" id="Conector recto 2" o:spid="_x0000_s1026" style="position:absolute;z-index:251661312;visibility:visible;mso-wrap-style:square;mso-wrap-distance-left:9pt;mso-wrap-distance-top:0;mso-wrap-distance-right:9pt;mso-wrap-distance-bottom:0;mso-position-horizontal:absolute;mso-position-horizontal-relative:margin;mso-position-vertical:absolute;mso-position-vertical-relative:text" from="-15.75pt,14.95pt" to="514.5pt,14.95pt" o:gfxdata="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" strokecolor="#4472c4 [3204]" strokeweight=".5pt">
                 <v:stroke joinstyle="miter"/>
-                <w10:wrap anchorx="margin" anchory="page"/>
+                <w10:wrap anchorx="margin"/>
               </v:line>
             </w:pict>
           </mc:Fallback>
         </mc:AlternateContent>
       </w:r>
-      <w:r>
-        <w:rPr>
-          <w:rFonts w:ascii="Times New Roman" w:hAnsi="Times New Roman" w:cs="Times New Roman"/>
-          <w:b/>
-          <w:bCs/>
-        </w:rPr>
-        <w:t>Segunda</w:t>
-      </w:r>
-      <w:r>
-        <w:rPr>
-          <w:rFonts w:ascii="Times New Roman" w:hAnsi="Times New Roman" w:cs="Times New Roman"/>
-          <w:b/>
-          <w:bCs/>
-        </w:rPr>
-        <w:t xml:space="preserve"> entrega</w:t>
-      </w:r>
-      <w:r>
-        <w:rPr>
-          <w:rFonts w:ascii="Times New Roman" w:hAnsi="Times New Roman" w:cs="Times New Roman"/>
-        </w:rPr>
-        <w:t>: 4/9</w:t>
-      </w:r>
-      <w:r>
-        <w:rPr>
-          <w:rFonts w:ascii="Times New Roman" w:hAnsi="Times New Roman" w:cs="Times New Roman"/>
-        </w:rPr>
-        <w:t>/2019</w:t>
-      </w:r>
-    </w:p>
-    <w:p>
-      <w:pPr>
-        <w:jc w:val="both"/>
-        <w:rPr>
-          <w:rFonts w:ascii="Times New Roman" w:hAnsi="Times New Roman" w:cs="Times New Roman"/>
-          <w:sz w:val="2"/>
-          <w:szCs w:val="2"/>
-        </w:rPr>
-      </w:pPr>
-    </w:p>
-    <w:p>
-      <w:pPr>
-        <w:pStyle w:val="Ttulo1"/>
-        <w:jc w:val="both"/>
-        <w:rPr>
-          <w:rFonts w:ascii="Times New Roman" w:hAnsi="Times New Roman" w:cs="Times New Roman"/>
-          <w:b/>
-          <w:bCs/>
-          <w:color w:val="auto"/>
-          <w:sz w:val="28"/>
-          <w:szCs w:val="28"/>
-        </w:rPr>
-      </w:pPr>
-      <w:r>
-        <w:rPr>
-          <w:rFonts w:ascii="Times New Roman" w:hAnsi="Times New Roman" w:cs="Times New Roman"/>
-          <w:b/>
-          <w:bCs/>
-          <w:color w:val="auto"/>
-          <w:sz w:val="28"/>
-          <w:szCs w:val="28"/>
-        </w:rPr>
-        <w:t xml:space="preserve">Ruta de </w:t>
-      </w:r>
-      <w:proofErr w:type="spellStart"/>
-      <w:r>
-        <w:rPr>
-          <w:rFonts w:ascii="Times New Roman" w:hAnsi="Times New Roman" w:cs="Times New Roman"/>
-          <w:b/>
-          <w:bCs/>
-          <w:color w:val="auto"/>
-          <w:sz w:val="28"/>
-          <w:szCs w:val="28"/>
-        </w:rPr>
-        <w:t>gitlab</w:t>
-      </w:r>
-      <w:proofErr w:type="spellEnd"/>
-      <w:r>
-        <w:rPr>
-          <w:rFonts w:ascii="Times New Roman" w:hAnsi="Times New Roman" w:cs="Times New Roman"/>
-          <w:b/>
-          <w:bCs/>
-          <w:color w:val="auto"/>
-          <w:sz w:val="28"/>
-          <w:szCs w:val="28"/>
-        </w:rPr>
-        <w:t>: Actividades/</w:t>
-      </w:r>
-      <w:r>
-        <w:rPr>
-          <w:rFonts w:ascii="Times New Roman" w:hAnsi="Times New Roman" w:cs="Times New Roman"/>
-          <w:b/>
-          <w:bCs/>
-          <w:color w:val="auto"/>
-          <w:sz w:val="28"/>
-          <w:szCs w:val="28"/>
-        </w:rPr>
-        <w:t>Femp01002</w:t>
-      </w:r>
-      <w:bookmarkStart w:id="0" w:name="_GoBack"/>
-      <w:bookmarkEnd w:id="0"/>
     </w:p>
     <w:p/>
     <w:p>
       <w:pPr>
-        <w:pStyle w:val="Ttulo1"/>
         <w:jc w:val="both"/>
         <w:rPr>
           <w:rFonts w:ascii="Times New Roman" w:hAnsi="Times New Roman" w:cs="Times New Roman"/>
-          <w:b/>
-          <w:bCs/>
-          <w:color w:val="auto"/>
-          <w:sz w:val="28"/>
-          <w:szCs w:val="28"/>
-        </w:rPr>
-      </w:pPr>
-      <w:r>
-        <w:rPr>
-          <w:rFonts w:ascii="Times New Roman" w:hAnsi="Times New Roman" w:cs="Times New Roman"/>
-          <w:b/>
-          <w:bCs/>
-          <w:color w:val="auto"/>
-          <w:sz w:val="28"/>
-          <w:szCs w:val="28"/>
-        </w:rPr>
-        <w:t>Forma social adoptada</w:t>
+          <w:sz w:val="20"/>
+          <w:szCs w:val="20"/>
+        </w:rPr>
+      </w:pPr>
+      <w:bookmarkStart w:id="0" w:name="_Hlk18436776"/>
+      <w:r>
+        <w:rPr>
+          <w:rFonts w:ascii="Times New Roman" w:hAnsi="Times New Roman" w:cs="Times New Roman"/>
+          <w:sz w:val="20"/>
+          <w:szCs w:val="20"/>
+        </w:rPr>
+        <w:t xml:space="preserve">La forma jurídica de la empresa será determinada según las características del emprendimiento a desarrollar. En nuestro caso es </w:t>
+      </w:r>
+      <w:r>
+        <w:rPr>
+          <w:rFonts w:ascii="Times New Roman" w:hAnsi="Times New Roman" w:cs="Times New Roman"/>
+          <w:sz w:val="20"/>
+          <w:szCs w:val="20"/>
+        </w:rPr>
+        <w:t>crítico</w:t>
+      </w:r>
+      <w:r>
+        <w:rPr>
+          <w:rFonts w:ascii="Times New Roman" w:hAnsi="Times New Roman" w:cs="Times New Roman"/>
+          <w:sz w:val="20"/>
+          <w:szCs w:val="20"/>
+        </w:rPr>
+        <w:t xml:space="preserve"> que los socios de la empresa tengan la seguridad de que su patrimonio no estará comprometido ante alguna causal que pueda transitar la empresa, como una deuda o el cierre de la misma. Por otro </w:t>
+      </w:r>
+      <w:r>
+        <w:rPr>
+          <w:rFonts w:ascii="Times New Roman" w:hAnsi="Times New Roman" w:cs="Times New Roman"/>
+          <w:sz w:val="20"/>
+          <w:szCs w:val="20"/>
+        </w:rPr>
+        <w:t>lado,</w:t>
+      </w:r>
+      <w:r>
+        <w:rPr>
+          <w:rFonts w:ascii="Times New Roman" w:hAnsi="Times New Roman" w:cs="Times New Roman"/>
+          <w:sz w:val="20"/>
+          <w:szCs w:val="20"/>
+        </w:rPr>
+        <w:t xml:space="preserve"> es necesario tener en cuenta que e</w:t>
+      </w:r>
+      <w:r>
+        <w:rPr>
+          <w:rFonts w:ascii="Times New Roman" w:hAnsi="Times New Roman" w:cs="Times New Roman"/>
+          <w:sz w:val="20"/>
+          <w:szCs w:val="20"/>
+        </w:rPr>
+        <w:t>n</w:t>
+      </w:r>
+      <w:r>
+        <w:rPr>
+          <w:rFonts w:ascii="Times New Roman" w:hAnsi="Times New Roman" w:cs="Times New Roman"/>
+          <w:sz w:val="20"/>
+          <w:szCs w:val="20"/>
+        </w:rPr>
+        <w:t xml:space="preserve"> un futuro la empresa podrá adquirir nuevos socios, por lo </w:t>
+      </w:r>
+      <w:r>
+        <w:rPr>
+          <w:rFonts w:ascii="Times New Roman" w:hAnsi="Times New Roman" w:cs="Times New Roman"/>
+          <w:sz w:val="20"/>
+          <w:szCs w:val="20"/>
+        </w:rPr>
+        <w:t>tanto,</w:t>
+      </w:r>
+      <w:r>
+        <w:rPr>
+          <w:rFonts w:ascii="Times New Roman" w:hAnsi="Times New Roman" w:cs="Times New Roman"/>
+          <w:sz w:val="20"/>
+          <w:szCs w:val="20"/>
+        </w:rPr>
+        <w:t xml:space="preserve"> la forma jurídica de la empresa deberá tolerar una cantidad significativa de socios y empleados.</w:t>
       </w:r>
     </w:p>
     <w:p>
@@ -308,61 +282,169 @@
         <w:jc w:val="both"/>
         <w:rPr>
           <w:rFonts w:ascii="Times New Roman" w:hAnsi="Times New Roman" w:cs="Times New Roman"/>
-        </w:rPr>
-      </w:pPr>
-      <w:r>
-        <w:rPr>
-          <w:rFonts w:ascii="Times New Roman" w:hAnsi="Times New Roman" w:cs="Times New Roman"/>
-        </w:rPr>
-        <w:t xml:space="preserve">La forma jurídica de la empresa será determinada según las características del emprendimiento a desarrollar. En nuestro caso es </w:t>
-      </w:r>
-      <w:r>
-        <w:rPr>
-          <w:rFonts w:ascii="Times New Roman" w:hAnsi="Times New Roman" w:cs="Times New Roman"/>
-        </w:rPr>
-        <w:t>crítico</w:t>
-      </w:r>
-      <w:r>
-        <w:rPr>
-          <w:rFonts w:ascii="Times New Roman" w:hAnsi="Times New Roman" w:cs="Times New Roman"/>
-        </w:rPr>
-        <w:t xml:space="preserve"> que los socios de la empresa tengan la seguridad de que su patrimonio no estará comprometido ante alguna causal que pueda transitar la empresa, como una deuda o el cierre de la misma. Por otro </w:t>
-      </w:r>
-      <w:r>
-        <w:rPr>
-          <w:rFonts w:ascii="Times New Roman" w:hAnsi="Times New Roman" w:cs="Times New Roman"/>
-        </w:rPr>
-        <w:t>lado,</w:t>
-      </w:r>
-      <w:r>
-        <w:rPr>
-          <w:rFonts w:ascii="Times New Roman" w:hAnsi="Times New Roman" w:cs="Times New Roman"/>
-        </w:rPr>
-        <w:t xml:space="preserve"> es necesario tener en cuenta que e</w:t>
-      </w:r>
-      <w:r>
-        <w:rPr>
-          <w:rFonts w:ascii="Times New Roman" w:hAnsi="Times New Roman" w:cs="Times New Roman"/>
-        </w:rPr>
-        <w:t>n</w:t>
-      </w:r>
-      <w:r>
-        <w:rPr>
-          <w:rFonts w:ascii="Times New Roman" w:hAnsi="Times New Roman" w:cs="Times New Roman"/>
-        </w:rPr>
-        <w:t xml:space="preserve"> un futuro la empresa podrá adquirir nuevos socios, por lo </w:t>
-      </w:r>
-      <w:r>
-        <w:rPr>
-          <w:rFonts w:ascii="Times New Roman" w:hAnsi="Times New Roman" w:cs="Times New Roman"/>
-        </w:rPr>
-        <w:t>tanto,</w:t>
-      </w:r>
-      <w:r>
-        <w:rPr>
-          <w:rFonts w:ascii="Times New Roman" w:hAnsi="Times New Roman" w:cs="Times New Roman"/>
-        </w:rPr>
-        <w:t xml:space="preserve"> la forma jurídica de la empresa deberá tolerar una cantidad significativa de socios y empleados.</w:t>
+          <w:sz w:val="20"/>
+          <w:szCs w:val="20"/>
+        </w:rPr>
+      </w:pPr>
+      <w:r>
+        <w:rPr>
+          <w:rFonts w:ascii="Times New Roman" w:hAnsi="Times New Roman" w:cs="Times New Roman"/>
+          <w:sz w:val="20"/>
+          <w:szCs w:val="20"/>
+        </w:rPr>
+        <w:t>Primeramente,</w:t>
+      </w:r>
+      <w:r>
+        <w:rPr>
+          <w:rFonts w:ascii="Times New Roman" w:hAnsi="Times New Roman" w:cs="Times New Roman"/>
+          <w:sz w:val="20"/>
+          <w:szCs w:val="20"/>
+        </w:rPr>
+        <w:t xml:space="preserve"> por lo antes dicho se eligió una Sociedad de responsabilidad limitada (SRL), aunque en este momento el lector se podrá preguntar porque no una sociedad anónima (SA)</w:t>
+      </w:r>
+      <w:r>
+        <w:rPr>
+          <w:rFonts w:ascii="Times New Roman" w:hAnsi="Times New Roman" w:cs="Times New Roman"/>
+          <w:sz w:val="20"/>
+          <w:szCs w:val="20"/>
+        </w:rPr>
+        <w:t>. Esta duda es posible ya que en ambas los socios podrán ser varios</w:t>
+      </w:r>
+      <w:r>
+        <w:rPr>
+          <w:rFonts w:ascii="Times New Roman" w:hAnsi="Times New Roman" w:cs="Times New Roman"/>
+          <w:sz w:val="20"/>
+          <w:szCs w:val="20"/>
+        </w:rPr>
+        <w:t>, al igual</w:t>
+      </w:r>
+      <w:r>
+        <w:rPr>
+          <w:rFonts w:ascii="Times New Roman" w:hAnsi="Times New Roman" w:cs="Times New Roman"/>
+          <w:sz w:val="20"/>
+          <w:szCs w:val="20"/>
+        </w:rPr>
+        <w:t xml:space="preserve"> que los empleados. Además, en ambos casos los socios tienen que responder con sus </w:t>
+      </w:r>
+      <w:r>
+        <w:rPr>
+          <w:rFonts w:ascii="Times New Roman" w:hAnsi="Times New Roman" w:cs="Times New Roman"/>
+          <w:sz w:val="20"/>
+          <w:szCs w:val="20"/>
+        </w:rPr>
+        <w:t>b</w:t>
+      </w:r>
+      <w:r>
+        <w:rPr>
+          <w:rFonts w:ascii="Times New Roman" w:hAnsi="Times New Roman" w:cs="Times New Roman"/>
+          <w:sz w:val="20"/>
+          <w:szCs w:val="20"/>
+        </w:rPr>
+        <w:t>ienes hasta el monto aportado (SRL)</w:t>
+      </w:r>
+      <w:r>
+        <w:rPr>
+          <w:rFonts w:ascii="Times New Roman" w:hAnsi="Times New Roman" w:cs="Times New Roman"/>
+          <w:sz w:val="20"/>
+          <w:szCs w:val="20"/>
+        </w:rPr>
+        <w:t xml:space="preserve"> (Teniendo en cuenta que si la deuda es de carácter salarial o tributario se deberá responder de forma solidaria e ilimitada con </w:t>
+      </w:r>
+      <w:r>
+        <w:rPr>
+          <w:rFonts w:ascii="Times New Roman" w:hAnsi="Times New Roman" w:cs="Times New Roman"/>
+          <w:sz w:val="20"/>
+          <w:szCs w:val="20"/>
+        </w:rPr>
+        <w:t>su</w:t>
+      </w:r>
+      <w:r>
+        <w:rPr>
+          <w:rFonts w:ascii="Times New Roman" w:hAnsi="Times New Roman" w:cs="Times New Roman"/>
+          <w:sz w:val="20"/>
+          <w:szCs w:val="20"/>
+        </w:rPr>
+        <w:t xml:space="preserve"> patrimonio) o</w:t>
+      </w:r>
+      <w:r>
+        <w:rPr>
+          <w:rFonts w:ascii="Times New Roman" w:hAnsi="Times New Roman" w:cs="Times New Roman"/>
+          <w:sz w:val="20"/>
+          <w:szCs w:val="20"/>
+        </w:rPr>
+        <w:t xml:space="preserve"> el comprometido según sus acciones (SA</w:t>
+      </w:r>
+      <w:r>
+        <w:rPr>
+          <w:rFonts w:ascii="Times New Roman" w:hAnsi="Times New Roman" w:cs="Times New Roman"/>
+          <w:sz w:val="20"/>
+          <w:szCs w:val="20"/>
+        </w:rPr>
+        <w:t>). También en ambos casos el capital se divide, puede ser en acciones (En SA) o en cuotas sociales (SRL). La primera diferencia que podemos encontrar entre estos dos tipos de forma jurídica es que en el caso de las sociedades anónimas las acciones tienen 2 lados, el primero es el valor de la acción y el segundo son los títulos de la misma, los cuales son negociables, eso significa que es muy simple intercambiar acciones entre los socios de la compañía y nuevos socios, lo que en fin facilita el ingreso de nuevos socios a la empresa. Mas fácil seria aun si la</w:t>
+      </w:r>
+      <w:r>
+        <w:rPr>
+          <w:rFonts w:ascii="Times New Roman" w:hAnsi="Times New Roman" w:cs="Times New Roman"/>
+          <w:sz w:val="20"/>
+          <w:szCs w:val="20"/>
+        </w:rPr>
+        <w:t xml:space="preserve"> empresa fuera</w:t>
+      </w:r>
+      <w:r>
+        <w:rPr>
+          <w:rFonts w:ascii="Times New Roman" w:hAnsi="Times New Roman" w:cs="Times New Roman"/>
+          <w:sz w:val="20"/>
+          <w:szCs w:val="20"/>
+        </w:rPr>
+        <w:t xml:space="preserve"> sociedad anónima fuera </w:t>
+      </w:r>
+      <w:r>
+        <w:rPr>
+          <w:rFonts w:ascii="Times New Roman" w:hAnsi="Times New Roman" w:cs="Times New Roman"/>
+          <w:sz w:val="20"/>
+          <w:szCs w:val="20"/>
+        </w:rPr>
+        <w:t>abierta</w:t>
+      </w:r>
+      <w:r>
+        <w:rPr>
+          <w:rFonts w:ascii="Times New Roman" w:hAnsi="Times New Roman" w:cs="Times New Roman"/>
+          <w:sz w:val="20"/>
+          <w:szCs w:val="20"/>
+        </w:rPr>
+        <w:t>, ya que las acciones se pueden negociar en la bolsa, lo cual facilita a</w:t>
+      </w:r>
+      <w:r>
+        <w:rPr>
+          <w:rFonts w:ascii="Times New Roman" w:hAnsi="Times New Roman" w:cs="Times New Roman"/>
+          <w:sz w:val="20"/>
+          <w:szCs w:val="20"/>
+        </w:rPr>
+        <w:t>ú</w:t>
+      </w:r>
+      <w:r>
+        <w:rPr>
+          <w:rFonts w:ascii="Times New Roman" w:hAnsi="Times New Roman" w:cs="Times New Roman"/>
+          <w:sz w:val="20"/>
+          <w:szCs w:val="20"/>
+        </w:rPr>
+        <w:t xml:space="preserve">n </w:t>
+      </w:r>
+      <w:r>
+        <w:rPr>
+          <w:rFonts w:ascii="Times New Roman" w:hAnsi="Times New Roman" w:cs="Times New Roman"/>
+          <w:sz w:val="20"/>
+          <w:szCs w:val="20"/>
+        </w:rPr>
+        <w:t>más</w:t>
+      </w:r>
+      <w:r>
+        <w:rPr>
+          <w:rFonts w:ascii="Times New Roman" w:hAnsi="Times New Roman" w:cs="Times New Roman"/>
+          <w:sz w:val="20"/>
+          <w:szCs w:val="20"/>
+        </w:rPr>
+        <w:t xml:space="preserve"> el ingreso de nuevos socios.</w:t>
       </w:r>
     </w:p>
     <w:p>
@@ -370,127 +452,153 @@
         <w:jc w:val="both"/>
         <w:rPr>
           <w:rFonts w:ascii="Times New Roman" w:hAnsi="Times New Roman" w:cs="Times New Roman"/>
-        </w:rPr>
-      </w:pPr>
-      <w:r>
-        <w:rPr>
-          <w:rFonts w:ascii="Times New Roman" w:hAnsi="Times New Roman" w:cs="Times New Roman"/>
-        </w:rPr>
-        <w:t>Primeramente,</w:t>
-      </w:r>
-      <w:r>
-        <w:rPr>
-          <w:rFonts w:ascii="Times New Roman" w:hAnsi="Times New Roman" w:cs="Times New Roman"/>
-        </w:rPr>
-        <w:t xml:space="preserve"> por lo antes dicho se eligió una Sociedad de responsabilidad limitada (SRL), aunque en este momento el lector se podrá preguntar porque no una sociedad anónima (SA)</w:t>
-      </w:r>
-      <w:r>
-        <w:rPr>
-          <w:rFonts w:ascii="Times New Roman" w:hAnsi="Times New Roman" w:cs="Times New Roman"/>
-        </w:rPr>
-        <w:t>. Esta duda es posible ya que en ambas los socios podrán ser varios</w:t>
-      </w:r>
-      <w:r>
-        <w:rPr>
-          <w:rFonts w:ascii="Times New Roman" w:hAnsi="Times New Roman" w:cs="Times New Roman"/>
-        </w:rPr>
-        <w:t>, al igual</w:t>
-      </w:r>
-      <w:r>
-        <w:rPr>
-          <w:rFonts w:ascii="Times New Roman" w:hAnsi="Times New Roman" w:cs="Times New Roman"/>
-        </w:rPr>
-        <w:t xml:space="preserve"> que los empleados. Además, en ambos casos los socios tienen que responder con sus </w:t>
-      </w:r>
-      <w:r>
-        <w:rPr>
-          <w:rFonts w:ascii="Times New Roman" w:hAnsi="Times New Roman" w:cs="Times New Roman"/>
-        </w:rPr>
-        <w:t>b</w:t>
-      </w:r>
-      <w:r>
-        <w:rPr>
-          <w:rFonts w:ascii="Times New Roman" w:hAnsi="Times New Roman" w:cs="Times New Roman"/>
-        </w:rPr>
-        <w:t>ienes hasta el monto aportado (SRL)</w:t>
-      </w:r>
-      <w:r>
-        <w:rPr>
-          <w:rFonts w:ascii="Times New Roman" w:hAnsi="Times New Roman" w:cs="Times New Roman"/>
-        </w:rPr>
-        <w:t xml:space="preserve"> (Teniendo en cuenta que si la deuda es de carácter salarial o tributario se deberá responder de forma solidaria e ilimitada con </w:t>
-      </w:r>
-      <w:r>
-        <w:rPr>
-          <w:rFonts w:ascii="Times New Roman" w:hAnsi="Times New Roman" w:cs="Times New Roman"/>
-        </w:rPr>
-        <w:t>su</w:t>
-      </w:r>
-      <w:r>
-        <w:rPr>
-          <w:rFonts w:ascii="Times New Roman" w:hAnsi="Times New Roman" w:cs="Times New Roman"/>
-        </w:rPr>
-        <w:t xml:space="preserve"> patrimonio) o</w:t>
-      </w:r>
-      <w:r>
-        <w:rPr>
-          <w:rFonts w:ascii="Times New Roman" w:hAnsi="Times New Roman" w:cs="Times New Roman"/>
-        </w:rPr>
-        <w:t xml:space="preserve"> el comprometido según sus acciones (SA</w:t>
-      </w:r>
-      <w:r>
-        <w:rPr>
-          <w:rFonts w:ascii="Times New Roman" w:hAnsi="Times New Roman" w:cs="Times New Roman"/>
-        </w:rPr>
-        <w:t>). También en ambos casos el capital se divide, puede ser en acciones (En SA) o en cuotas sociales (SRL). La primera diferencia que podemos encontrar entre estos dos tipos de forma jurídica es que en el caso de las sociedades anónimas las acciones tienen 2 lados, el primero es el valor de la acción y el segundo son los títulos de la misma, los cuales son negociables, eso significa que es muy simple intercambiar acciones entre los socios de la compañía y nuevos socios, lo que en fin facilita el ingreso de nuevos socios a la empresa. Mas fácil seria aun si la</w:t>
-      </w:r>
-      <w:r>
-        <w:rPr>
-          <w:rFonts w:ascii="Times New Roman" w:hAnsi="Times New Roman" w:cs="Times New Roman"/>
-        </w:rPr>
-        <w:t xml:space="preserve"> empresa fuera</w:t>
-      </w:r>
-      <w:r>
-        <w:rPr>
-          <w:rFonts w:ascii="Times New Roman" w:hAnsi="Times New Roman" w:cs="Times New Roman"/>
-        </w:rPr>
-        <w:t xml:space="preserve"> sociedad anónima fuera </w:t>
-      </w:r>
-      <w:r>
-        <w:rPr>
-          <w:rFonts w:ascii="Times New Roman" w:hAnsi="Times New Roman" w:cs="Times New Roman"/>
-        </w:rPr>
-        <w:t>abierta</w:t>
-      </w:r>
-      <w:r>
-        <w:rPr>
-          <w:rFonts w:ascii="Times New Roman" w:hAnsi="Times New Roman" w:cs="Times New Roman"/>
-        </w:rPr>
-        <w:t>, ya que las acciones se pueden negociar en la bolsa, lo cual facilita a</w:t>
-      </w:r>
-      <w:r>
-        <w:rPr>
-          <w:rFonts w:ascii="Times New Roman" w:hAnsi="Times New Roman" w:cs="Times New Roman"/>
-        </w:rPr>
-        <w:t>ú</w:t>
-      </w:r>
-      <w:r>
-        <w:rPr>
-          <w:rFonts w:ascii="Times New Roman" w:hAnsi="Times New Roman" w:cs="Times New Roman"/>
+          <w:sz w:val="20"/>
+          <w:szCs w:val="20"/>
+        </w:rPr>
+      </w:pPr>
+      <w:r>
+        <w:rPr>
+          <w:rFonts w:ascii="Times New Roman" w:hAnsi="Times New Roman" w:cs="Times New Roman"/>
+          <w:sz w:val="20"/>
+          <w:szCs w:val="20"/>
+        </w:rPr>
+        <w:t xml:space="preserve">Entonces una sociedad anónima es de gran utilidad, </w:t>
+      </w:r>
+      <w:r>
+        <w:rPr>
+          <w:rFonts w:ascii="Times New Roman" w:hAnsi="Times New Roman" w:cs="Times New Roman"/>
+          <w:sz w:val="20"/>
+          <w:szCs w:val="20"/>
+        </w:rPr>
+        <w:t xml:space="preserve">siempre y cuando </w:t>
+      </w:r>
+      <w:r>
+        <w:rPr>
+          <w:rFonts w:ascii="Times New Roman" w:hAnsi="Times New Roman" w:cs="Times New Roman"/>
+          <w:sz w:val="20"/>
+          <w:szCs w:val="20"/>
+        </w:rPr>
+        <w:t xml:space="preserve">la empresa </w:t>
+      </w:r>
+      <w:r>
+        <w:rPr>
+          <w:rFonts w:ascii="Times New Roman" w:hAnsi="Times New Roman" w:cs="Times New Roman"/>
+          <w:sz w:val="20"/>
+          <w:szCs w:val="20"/>
+        </w:rPr>
+        <w:t>sea</w:t>
+      </w:r>
+      <w:r>
+        <w:rPr>
+          <w:rFonts w:ascii="Times New Roman" w:hAnsi="Times New Roman" w:cs="Times New Roman"/>
+          <w:sz w:val="20"/>
+          <w:szCs w:val="20"/>
+        </w:rPr>
+        <w:t xml:space="preserve"> de mediano o gran tamaño, pero e</w:t>
+      </w:r>
+      <w:r>
+        <w:rPr>
+          <w:rFonts w:ascii="Times New Roman" w:hAnsi="Times New Roman" w:cs="Times New Roman"/>
+          <w:sz w:val="20"/>
+          <w:szCs w:val="20"/>
         </w:rPr>
         <w:t xml:space="preserve">n </w:t>
       </w:r>
       <w:r>
         <w:rPr>
           <w:rFonts w:ascii="Times New Roman" w:hAnsi="Times New Roman" w:cs="Times New Roman"/>
-        </w:rPr>
-        <w:t>más</w:t>
-      </w:r>
-      <w:r>
-        <w:rPr>
-          <w:rFonts w:ascii="Times New Roman" w:hAnsi="Times New Roman" w:cs="Times New Roman"/>
-        </w:rPr>
-        <w:t xml:space="preserve"> el ingreso de nuevos socios.</w:t>
+          <w:sz w:val="20"/>
+          <w:szCs w:val="20"/>
+        </w:rPr>
+        <w:t>nuestro caso</w:t>
+      </w:r>
+      <w:r>
+        <w:rPr>
+          <w:rFonts w:ascii="Times New Roman" w:hAnsi="Times New Roman" w:cs="Times New Roman"/>
+          <w:sz w:val="20"/>
+          <w:szCs w:val="20"/>
+        </w:rPr>
+        <w:t xml:space="preserve"> los 4 integrantes son socios</w:t>
+      </w:r>
+      <w:r>
+        <w:rPr>
+          <w:rFonts w:ascii="Times New Roman" w:hAnsi="Times New Roman" w:cs="Times New Roman"/>
+          <w:sz w:val="20"/>
+          <w:szCs w:val="20"/>
+        </w:rPr>
+        <w:t xml:space="preserve">. Por lo </w:t>
+      </w:r>
+      <w:r>
+        <w:rPr>
+          <w:rFonts w:ascii="Times New Roman" w:hAnsi="Times New Roman" w:cs="Times New Roman"/>
+          <w:sz w:val="20"/>
+          <w:szCs w:val="20"/>
+        </w:rPr>
+        <w:t>tanto,</w:t>
+      </w:r>
+      <w:r>
+        <w:rPr>
+          <w:rFonts w:ascii="Times New Roman" w:hAnsi="Times New Roman" w:cs="Times New Roman"/>
+          <w:sz w:val="20"/>
+          <w:szCs w:val="20"/>
+        </w:rPr>
+        <w:t xml:space="preserve"> el sistema de las SRL por cuotas sociales </w:t>
+      </w:r>
+      <w:r>
+        <w:rPr>
+          <w:rFonts w:ascii="Times New Roman" w:hAnsi="Times New Roman" w:cs="Times New Roman"/>
+          <w:sz w:val="20"/>
+          <w:szCs w:val="20"/>
+        </w:rPr>
+        <w:t xml:space="preserve">indivisibles y determinadas por el capital aportado de los socios y establecida en el contrato sociales nos permite ser más herméticos en lo que refiere a nuevos socios. Y aun permitiéndose en un posible futuro incluir a nuevos </w:t>
+      </w:r>
+      <w:r>
+        <w:rPr>
+          <w:rFonts w:ascii="Times New Roman" w:hAnsi="Times New Roman" w:cs="Times New Roman"/>
+          <w:sz w:val="20"/>
+          <w:szCs w:val="20"/>
+        </w:rPr>
+        <w:t>integrantes, modificando</w:t>
+      </w:r>
+      <w:r>
+        <w:rPr>
+          <w:rFonts w:ascii="Times New Roman" w:hAnsi="Times New Roman" w:cs="Times New Roman"/>
+          <w:sz w:val="20"/>
+          <w:szCs w:val="20"/>
+        </w:rPr>
+        <w:t xml:space="preserve"> el contrato social (si la empresa cre</w:t>
+      </w:r>
+      <w:r>
+        <w:rPr>
+          <w:rFonts w:ascii="Times New Roman" w:hAnsi="Times New Roman" w:cs="Times New Roman"/>
+          <w:sz w:val="20"/>
+          <w:szCs w:val="20"/>
+        </w:rPr>
+        <w:t>c</w:t>
+      </w:r>
+      <w:r>
+        <w:rPr>
+          <w:rFonts w:ascii="Times New Roman" w:hAnsi="Times New Roman" w:cs="Times New Roman"/>
+          <w:sz w:val="20"/>
+          <w:szCs w:val="20"/>
+        </w:rPr>
+        <w:t xml:space="preserve">e en demasía y el </w:t>
+      </w:r>
+      <w:r>
+        <w:rPr>
+          <w:rFonts w:ascii="Times New Roman" w:hAnsi="Times New Roman" w:cs="Times New Roman"/>
+          <w:sz w:val="20"/>
+          <w:szCs w:val="20"/>
+        </w:rPr>
+        <w:t>número</w:t>
+      </w:r>
+      <w:r>
+        <w:rPr>
+          <w:rFonts w:ascii="Times New Roman" w:hAnsi="Times New Roman" w:cs="Times New Roman"/>
+          <w:sz w:val="20"/>
+          <w:szCs w:val="20"/>
+        </w:rPr>
+        <w:t xml:space="preserve"> de socios se vuelve cambiante se podrá pasar a actualizar a la empresa a una sociedad anónima).</w:t>
       </w:r>
     </w:p>
     <w:p>
@@ -498,214 +606,126 @@
         <w:jc w:val="both"/>
         <w:rPr>
           <w:rFonts w:ascii="Times New Roman" w:hAnsi="Times New Roman" w:cs="Times New Roman"/>
-        </w:rPr>
-      </w:pPr>
-      <w:r>
-        <w:rPr>
-          <w:rFonts w:ascii="Times New Roman" w:hAnsi="Times New Roman" w:cs="Times New Roman"/>
-        </w:rPr>
-        <w:t xml:space="preserve">Entonces una sociedad anónima es de gran utilidad, </w:t>
-      </w:r>
-      <w:r>
-        <w:rPr>
-          <w:rFonts w:ascii="Times New Roman" w:hAnsi="Times New Roman" w:cs="Times New Roman"/>
-        </w:rPr>
-        <w:t xml:space="preserve">siempre y cuando </w:t>
-      </w:r>
-      <w:r>
-        <w:rPr>
-          <w:rFonts w:ascii="Times New Roman" w:hAnsi="Times New Roman" w:cs="Times New Roman"/>
-        </w:rPr>
-        <w:t xml:space="preserve">la empresa </w:t>
-      </w:r>
-      <w:r>
-        <w:rPr>
-          <w:rFonts w:ascii="Times New Roman" w:hAnsi="Times New Roman" w:cs="Times New Roman"/>
-        </w:rPr>
-        <w:t>sea</w:t>
-      </w:r>
-      <w:r>
-        <w:rPr>
-          <w:rFonts w:ascii="Times New Roman" w:hAnsi="Times New Roman" w:cs="Times New Roman"/>
-        </w:rPr>
-        <w:t xml:space="preserve"> de mediano o gran tamaño, pero e</w:t>
-      </w:r>
-      <w:r>
-        <w:rPr>
-          <w:rFonts w:ascii="Times New Roman" w:hAnsi="Times New Roman" w:cs="Times New Roman"/>
-        </w:rPr>
-        <w:t xml:space="preserve">n </w:t>
-      </w:r>
-      <w:r>
-        <w:rPr>
-          <w:rFonts w:ascii="Times New Roman" w:hAnsi="Times New Roman" w:cs="Times New Roman"/>
-        </w:rPr>
-        <w:t>nuestro caso</w:t>
-      </w:r>
-      <w:r>
-        <w:rPr>
-          <w:rFonts w:ascii="Times New Roman" w:hAnsi="Times New Roman" w:cs="Times New Roman"/>
-        </w:rPr>
-        <w:t xml:space="preserve"> los 4 integrantes son socios</w:t>
-      </w:r>
-      <w:r>
-        <w:rPr>
-          <w:rFonts w:ascii="Times New Roman" w:hAnsi="Times New Roman" w:cs="Times New Roman"/>
-        </w:rPr>
-        <w:t xml:space="preserve">. Por lo </w:t>
-      </w:r>
-      <w:r>
-        <w:rPr>
-          <w:rFonts w:ascii="Times New Roman" w:hAnsi="Times New Roman" w:cs="Times New Roman"/>
+          <w:sz w:val="20"/>
+          <w:szCs w:val="20"/>
+        </w:rPr>
+      </w:pPr>
+      <w:r>
+        <w:rPr>
+          <w:rFonts w:ascii="Times New Roman" w:hAnsi="Times New Roman" w:cs="Times New Roman"/>
+          <w:sz w:val="20"/>
+          <w:szCs w:val="20"/>
+        </w:rPr>
+        <w:t xml:space="preserve">Otro factor a considerar es que la empresa Bit no existe, por lo </w:t>
+      </w:r>
+      <w:r>
+        <w:rPr>
+          <w:rFonts w:ascii="Times New Roman" w:hAnsi="Times New Roman" w:cs="Times New Roman"/>
+          <w:sz w:val="20"/>
+          <w:szCs w:val="20"/>
         </w:rPr>
         <w:t>tanto,</w:t>
       </w:r>
       <w:r>
         <w:rPr>
           <w:rFonts w:ascii="Times New Roman" w:hAnsi="Times New Roman" w:cs="Times New Roman"/>
-        </w:rPr>
-        <w:t xml:space="preserve"> el sistema de las SRL por cuotas sociales </w:t>
-      </w:r>
-      <w:r>
-        <w:rPr>
-          <w:rFonts w:ascii="Times New Roman" w:hAnsi="Times New Roman" w:cs="Times New Roman"/>
-        </w:rPr>
-        <w:t xml:space="preserve">indivisibles y determinadas por el capital aportado de los socios y establecida en el contrato sociales nos permite ser más herméticos en lo que refiere a nuevos socios. Y aun permitiéndose en un posible futuro incluir a nuevos </w:t>
-      </w:r>
-      <w:r>
-        <w:rPr>
-          <w:rFonts w:ascii="Times New Roman" w:hAnsi="Times New Roman" w:cs="Times New Roman"/>
-        </w:rPr>
-        <w:t xml:space="preserve">integrantes, </w:t>
-      </w:r>
-      <w:r>
-        <w:rPr>
-          <w:rFonts w:ascii="Times New Roman" w:hAnsi="Times New Roman" w:cs="Times New Roman"/>
-        </w:rPr>
-        <w:t>modificando</w:t>
-      </w:r>
-      <w:r>
-        <w:rPr>
-          <w:rFonts w:ascii="Times New Roman" w:hAnsi="Times New Roman" w:cs="Times New Roman"/>
-        </w:rPr>
-        <w:t xml:space="preserve"> el contrato social (si la empresa cre</w:t>
-      </w:r>
-      <w:r>
-        <w:rPr>
-          <w:rFonts w:ascii="Times New Roman" w:hAnsi="Times New Roman" w:cs="Times New Roman"/>
-        </w:rPr>
-        <w:t>c</w:t>
-      </w:r>
-      <w:r>
-        <w:rPr>
-          <w:rFonts w:ascii="Times New Roman" w:hAnsi="Times New Roman" w:cs="Times New Roman"/>
-        </w:rPr>
-        <w:t xml:space="preserve">e en demasía y el </w:t>
-      </w:r>
-      <w:r>
-        <w:rPr>
-          <w:rFonts w:ascii="Times New Roman" w:hAnsi="Times New Roman" w:cs="Times New Roman"/>
-        </w:rPr>
-        <w:t>número</w:t>
-      </w:r>
-      <w:r>
-        <w:rPr>
-          <w:rFonts w:ascii="Times New Roman" w:hAnsi="Times New Roman" w:cs="Times New Roman"/>
-        </w:rPr>
-        <w:t xml:space="preserve"> de socios se vuelve cambiante se podrá pasar a actualizar a la empresa a una sociedad anónima).</w:t>
-      </w:r>
-    </w:p>
-    <w:p>
-      <w:pPr>
-        <w:jc w:val="both"/>
-        <w:rPr>
-          <w:rFonts w:ascii="Times New Roman" w:hAnsi="Times New Roman" w:cs="Times New Roman"/>
-        </w:rPr>
-      </w:pPr>
-      <w:r>
-        <w:rPr>
-          <w:rFonts w:ascii="Times New Roman" w:hAnsi="Times New Roman" w:cs="Times New Roman"/>
-        </w:rPr>
-        <w:t xml:space="preserve">Otro factor a considerar es que la empresa Bit no existe, por lo </w:t>
-      </w:r>
-      <w:r>
-        <w:rPr>
-          <w:rFonts w:ascii="Times New Roman" w:hAnsi="Times New Roman" w:cs="Times New Roman"/>
-        </w:rPr>
-        <w:t>tanto,</w:t>
-      </w:r>
-      <w:r>
-        <w:rPr>
-          <w:rFonts w:ascii="Times New Roman" w:hAnsi="Times New Roman" w:cs="Times New Roman"/>
+          <w:sz w:val="20"/>
+          <w:szCs w:val="20"/>
         </w:rPr>
         <w:t xml:space="preserve"> el procedimiento de creación de la misma no se puede eliminar. A la hora de creación de una SA si procedemos por el método “Empresa en el día” la duración será de 1 </w:t>
       </w:r>
       <w:r>
         <w:rPr>
           <w:rFonts w:ascii="Times New Roman" w:hAnsi="Times New Roman" w:cs="Times New Roman"/>
+          <w:sz w:val="20"/>
+          <w:szCs w:val="20"/>
         </w:rPr>
         <w:t>día</w:t>
       </w:r>
       <w:r>
         <w:rPr>
           <w:rFonts w:ascii="Times New Roman" w:hAnsi="Times New Roman" w:cs="Times New Roman"/>
+          <w:sz w:val="20"/>
+          <w:szCs w:val="20"/>
         </w:rPr>
         <w:t xml:space="preserve"> y el costo en junio en 2017 era de unos 2384 US</w:t>
       </w:r>
       <w:r>
         <w:rPr>
           <w:rFonts w:ascii="Times New Roman" w:hAnsi="Times New Roman" w:cs="Times New Roman"/>
+          <w:sz w:val="20"/>
+          <w:szCs w:val="20"/>
         </w:rPr>
         <w:t>D</w:t>
       </w:r>
       <w:r>
         <w:rPr>
           <w:rFonts w:ascii="Times New Roman" w:hAnsi="Times New Roman" w:cs="Times New Roman"/>
+          <w:sz w:val="20"/>
+          <w:szCs w:val="20"/>
         </w:rPr>
         <w:t xml:space="preserve"> si era Portadora y 1808</w:t>
       </w:r>
       <w:r>
         <w:rPr>
           <w:rFonts w:ascii="Times New Roman" w:hAnsi="Times New Roman" w:cs="Times New Roman"/>
+          <w:sz w:val="20"/>
+          <w:szCs w:val="20"/>
         </w:rPr>
         <w:t xml:space="preserve"> </w:t>
       </w:r>
       <w:r>
         <w:rPr>
           <w:rFonts w:ascii="Times New Roman" w:hAnsi="Times New Roman" w:cs="Times New Roman"/>
+          <w:sz w:val="20"/>
+          <w:szCs w:val="20"/>
         </w:rPr>
         <w:t>US</w:t>
       </w:r>
       <w:r>
         <w:rPr>
           <w:rFonts w:ascii="Times New Roman" w:hAnsi="Times New Roman" w:cs="Times New Roman"/>
+          <w:sz w:val="20"/>
+          <w:szCs w:val="20"/>
         </w:rPr>
         <w:t>D</w:t>
       </w:r>
       <w:r>
         <w:rPr>
           <w:rFonts w:ascii="Times New Roman" w:hAnsi="Times New Roman" w:cs="Times New Roman"/>
+          <w:sz w:val="20"/>
+          <w:szCs w:val="20"/>
         </w:rPr>
         <w:t xml:space="preserve"> si es nominativa. </w:t>
       </w:r>
       <w:r>
         <w:rPr>
           <w:rFonts w:ascii="Times New Roman" w:hAnsi="Times New Roman" w:cs="Times New Roman"/>
+          <w:sz w:val="20"/>
+          <w:szCs w:val="20"/>
         </w:rPr>
         <w:t xml:space="preserve">Si es por el </w:t>
       </w:r>
       <w:r>
+        <w:rPr>
+          <w:sz w:val="20"/>
+          <w:szCs w:val="20"/>
+        </w:rPr>
         <w:t>trámite</w:t>
       </w:r>
       <w:r>
         <w:rPr>
           <w:rFonts w:ascii="Times New Roman" w:hAnsi="Times New Roman" w:cs="Times New Roman"/>
+          <w:sz w:val="20"/>
+          <w:szCs w:val="20"/>
         </w:rPr>
         <w:t xml:space="preserve"> convencional </w:t>
       </w:r>
       <w:r>
         <w:rPr>
           <w:rFonts w:ascii="Times New Roman" w:hAnsi="Times New Roman" w:cs="Times New Roman"/>
+          <w:sz w:val="20"/>
+          <w:szCs w:val="20"/>
         </w:rPr>
         <w:t>deberemos atravesar un gran conjunto de etapas, las cuales son:</w:t>
       </w:r>
@@ -720,17 +740,23 @@
         <w:jc w:val="both"/>
         <w:rPr>
           <w:rFonts w:ascii="Times New Roman" w:hAnsi="Times New Roman" w:cs="Times New Roman"/>
-        </w:rPr>
-      </w:pPr>
-      <w:r>
-        <w:rPr>
-          <w:rFonts w:ascii="Times New Roman" w:hAnsi="Times New Roman" w:cs="Times New Roman"/>
+          <w:sz w:val="20"/>
+          <w:szCs w:val="20"/>
+        </w:rPr>
+      </w:pPr>
+      <w:r>
+        <w:rPr>
+          <w:rFonts w:ascii="Times New Roman" w:hAnsi="Times New Roman" w:cs="Times New Roman"/>
+          <w:sz w:val="20"/>
+          <w:szCs w:val="20"/>
         </w:rPr>
         <w:t>Celebración</w:t>
       </w:r>
       <w:r>
         <w:rPr>
           <w:rFonts w:ascii="Times New Roman" w:hAnsi="Times New Roman" w:cs="Times New Roman"/>
+          <w:sz w:val="20"/>
+          <w:szCs w:val="20"/>
         </w:rPr>
         <w:t xml:space="preserve"> de una asamblea</w:t>
       </w:r>
@@ -745,47 +771,55 @@
         <w:jc w:val="both"/>
         <w:rPr>
           <w:rFonts w:ascii="Times New Roman" w:hAnsi="Times New Roman" w:cs="Times New Roman"/>
-        </w:rPr>
-      </w:pPr>
-      <w:r>
-        <w:rPr>
-          <w:rFonts w:ascii="Times New Roman" w:hAnsi="Times New Roman" w:cs="Times New Roman"/>
+          <w:sz w:val="20"/>
+          <w:szCs w:val="20"/>
+        </w:rPr>
+      </w:pPr>
+      <w:r>
+        <w:rPr>
+          <w:rFonts w:ascii="Times New Roman" w:hAnsi="Times New Roman" w:cs="Times New Roman"/>
+          <w:sz w:val="20"/>
+          <w:szCs w:val="20"/>
         </w:rPr>
         <w:t>Presentación</w:t>
       </w:r>
       <w:r>
         <w:rPr>
           <w:rFonts w:ascii="Times New Roman" w:hAnsi="Times New Roman" w:cs="Times New Roman"/>
+          <w:sz w:val="20"/>
+          <w:szCs w:val="20"/>
         </w:rPr>
         <w:t xml:space="preserve"> ante las </w:t>
       </w:r>
       <w:r>
         <w:rPr>
           <w:rFonts w:ascii="Times New Roman" w:hAnsi="Times New Roman" w:cs="Times New Roman"/>
-        </w:rPr>
-        <w:t>AIN</w:t>
-      </w:r>
-      <w:r>
-        <w:rPr>
-          <w:rFonts w:ascii="Times New Roman" w:hAnsi="Times New Roman" w:cs="Times New Roman"/>
-        </w:rPr>
-        <w:t>) Auditoría</w:t>
-      </w:r>
-      <w:r>
-        <w:rPr>
-          <w:rFonts w:ascii="Times New Roman" w:hAnsi="Times New Roman" w:cs="Times New Roman"/>
+          <w:sz w:val="20"/>
+          <w:szCs w:val="20"/>
+        </w:rPr>
+        <w:t>AIN) Auditoría</w:t>
+      </w:r>
+      <w:r>
+        <w:rPr>
+          <w:rFonts w:ascii="Times New Roman" w:hAnsi="Times New Roman" w:cs="Times New Roman"/>
+          <w:sz w:val="20"/>
+          <w:szCs w:val="20"/>
         </w:rPr>
         <w:t xml:space="preserve"> Interna de la </w:t>
       </w:r>
       <w:r>
         <w:rPr>
           <w:rFonts w:ascii="Times New Roman" w:hAnsi="Times New Roman" w:cs="Times New Roman"/>
+          <w:sz w:val="20"/>
+          <w:szCs w:val="20"/>
         </w:rPr>
         <w:t>Nación</w:t>
       </w:r>
       <w:r>
         <w:rPr>
           <w:rFonts w:ascii="Times New Roman" w:hAnsi="Times New Roman" w:cs="Times New Roman"/>
+          <w:sz w:val="20"/>
+          <w:szCs w:val="20"/>
         </w:rPr>
         <w:t>)</w:t>
       </w:r>
@@ -800,23 +834,31 @@
         <w:jc w:val="both"/>
         <w:rPr>
           <w:rFonts w:ascii="Times New Roman" w:hAnsi="Times New Roman" w:cs="Times New Roman"/>
-        </w:rPr>
-      </w:pPr>
-      <w:r>
-        <w:rPr>
-          <w:rFonts w:ascii="Times New Roman" w:hAnsi="Times New Roman" w:cs="Times New Roman"/>
+          <w:sz w:val="20"/>
+          <w:szCs w:val="20"/>
+        </w:rPr>
+      </w:pPr>
+      <w:r>
+        <w:rPr>
+          <w:rFonts w:ascii="Times New Roman" w:hAnsi="Times New Roman" w:cs="Times New Roman"/>
+          <w:sz w:val="20"/>
+          <w:szCs w:val="20"/>
         </w:rPr>
         <w:t>Inscripción</w:t>
       </w:r>
       <w:r>
         <w:rPr>
           <w:rFonts w:ascii="Times New Roman" w:hAnsi="Times New Roman" w:cs="Times New Roman"/>
+          <w:sz w:val="20"/>
+          <w:szCs w:val="20"/>
         </w:rPr>
         <w:t xml:space="preserve"> ante organismos públicos </w:t>
       </w:r>
       <w:r>
         <w:rPr>
           <w:rFonts w:ascii="Times New Roman" w:hAnsi="Times New Roman" w:cs="Times New Roman"/>
+          <w:sz w:val="20"/>
+          <w:szCs w:val="20"/>
         </w:rPr>
         <w:t>(BPS y DGI)</w:t>
       </w:r>
@@ -831,17 +873,23 @@
         <w:jc w:val="both"/>
         <w:rPr>
           <w:rFonts w:ascii="Times New Roman" w:hAnsi="Times New Roman" w:cs="Times New Roman"/>
-        </w:rPr>
-      </w:pPr>
-      <w:r>
-        <w:rPr>
-          <w:rFonts w:ascii="Times New Roman" w:hAnsi="Times New Roman" w:cs="Times New Roman"/>
+          <w:sz w:val="20"/>
+          <w:szCs w:val="20"/>
+        </w:rPr>
+      </w:pPr>
+      <w:r>
+        <w:rPr>
+          <w:rFonts w:ascii="Times New Roman" w:hAnsi="Times New Roman" w:cs="Times New Roman"/>
+          <w:sz w:val="20"/>
+          <w:szCs w:val="20"/>
         </w:rPr>
         <w:t>Inscripción</w:t>
       </w:r>
       <w:r>
         <w:rPr>
           <w:rFonts w:ascii="Times New Roman" w:hAnsi="Times New Roman" w:cs="Times New Roman"/>
+          <w:sz w:val="20"/>
+          <w:szCs w:val="20"/>
         </w:rPr>
         <w:t xml:space="preserve"> en el RNC</w:t>
       </w:r>
@@ -856,49 +904,67 @@
         <w:jc w:val="both"/>
         <w:rPr>
           <w:rFonts w:ascii="Times New Roman" w:hAnsi="Times New Roman" w:cs="Times New Roman"/>
-        </w:rPr>
-      </w:pPr>
-      <w:r>
-        <w:rPr>
-          <w:rFonts w:ascii="Times New Roman" w:hAnsi="Times New Roman" w:cs="Times New Roman"/>
+          <w:sz w:val="20"/>
+          <w:szCs w:val="20"/>
+        </w:rPr>
+      </w:pPr>
+      <w:r>
+        <w:rPr>
+          <w:rFonts w:ascii="Times New Roman" w:hAnsi="Times New Roman" w:cs="Times New Roman"/>
+          <w:sz w:val="20"/>
+          <w:szCs w:val="20"/>
         </w:rPr>
         <w:t>Publicación en dos diarios</w:t>
       </w:r>
+      <w:bookmarkStart w:id="1" w:name="_GoBack"/>
+      <w:bookmarkEnd w:id="1"/>
     </w:p>
     <w:p>
       <w:pPr>
         <w:jc w:val="both"/>
         <w:rPr>
           <w:rFonts w:ascii="Times New Roman" w:hAnsi="Times New Roman" w:cs="Times New Roman"/>
-        </w:rPr>
-      </w:pPr>
-      <w:r>
-        <w:rPr>
-          <w:rFonts w:ascii="Times New Roman" w:hAnsi="Times New Roman" w:cs="Times New Roman"/>
+          <w:sz w:val="20"/>
+          <w:szCs w:val="20"/>
+        </w:rPr>
+      </w:pPr>
+      <w:r>
+        <w:rPr>
+          <w:rFonts w:ascii="Times New Roman" w:hAnsi="Times New Roman" w:cs="Times New Roman"/>
+          <w:sz w:val="20"/>
+          <w:szCs w:val="20"/>
         </w:rPr>
         <w:t xml:space="preserve">Evidentemente este proceso tiene </w:t>
       </w:r>
       <w:r>
         <w:rPr>
           <w:rFonts w:ascii="Times New Roman" w:hAnsi="Times New Roman" w:cs="Times New Roman"/>
+          <w:sz w:val="20"/>
+          <w:szCs w:val="20"/>
         </w:rPr>
         <w:t>más</w:t>
       </w:r>
       <w:r>
         <w:rPr>
           <w:rFonts w:ascii="Times New Roman" w:hAnsi="Times New Roman" w:cs="Times New Roman"/>
+          <w:sz w:val="20"/>
+          <w:szCs w:val="20"/>
         </w:rPr>
         <w:t xml:space="preserve"> elevado </w:t>
       </w:r>
       <w:r>
         <w:rPr>
           <w:rFonts w:ascii="Times New Roman" w:hAnsi="Times New Roman" w:cs="Times New Roman"/>
+          <w:sz w:val="20"/>
+          <w:szCs w:val="20"/>
         </w:rPr>
         <w:t xml:space="preserve">costo, </w:t>
       </w:r>
       <w:r>
         <w:rPr>
           <w:rFonts w:ascii="Times New Roman" w:hAnsi="Times New Roman" w:cs="Times New Roman"/>
+          <w:sz w:val="20"/>
+          <w:szCs w:val="20"/>
         </w:rPr>
         <w:t>y su duración es de meses</w:t>
       </w:r>
@@ -908,11 +974,15 @@
         <w:jc w:val="both"/>
         <w:rPr>
           <w:rFonts w:ascii="Times New Roman" w:hAnsi="Times New Roman" w:cs="Times New Roman"/>
-        </w:rPr>
-      </w:pPr>
-      <w:r>
-        <w:rPr>
-          <w:rFonts w:ascii="Times New Roman" w:hAnsi="Times New Roman" w:cs="Times New Roman"/>
+          <w:sz w:val="20"/>
+          <w:szCs w:val="20"/>
+        </w:rPr>
+      </w:pPr>
+      <w:r>
+        <w:rPr>
+          <w:rFonts w:ascii="Times New Roman" w:hAnsi="Times New Roman" w:cs="Times New Roman"/>
+          <w:sz w:val="20"/>
+          <w:szCs w:val="20"/>
         </w:rPr>
         <w:t>Mientras que la creación de una SRL también puede ser realizada por el método “Empresa en el día” con un costo en junio de 2017 de unos 234 USD.</w:t>
       </w:r>
@@ -922,37 +992,31 @@
         <w:jc w:val="both"/>
         <w:rPr>
           <w:rFonts w:ascii="Times New Roman" w:hAnsi="Times New Roman" w:cs="Times New Roman"/>
-        </w:rPr>
-      </w:pPr>
-      <w:r>
-        <w:rPr>
-          <w:rFonts w:ascii="Times New Roman" w:hAnsi="Times New Roman" w:cs="Times New Roman"/>
-        </w:rPr>
-        <w:t xml:space="preserve">Si es por </w:t>
-      </w:r>
-      <w:proofErr w:type="gramStart"/>
-      <w:r>
-        <w:rPr>
-          <w:rFonts w:ascii="Times New Roman" w:hAnsi="Times New Roman" w:cs="Times New Roman"/>
-        </w:rPr>
-        <w:t>tramite</w:t>
-      </w:r>
-      <w:proofErr w:type="gramEnd"/>
-      <w:r>
-        <w:rPr>
-          <w:rFonts w:ascii="Times New Roman" w:hAnsi="Times New Roman" w:cs="Times New Roman"/>
-        </w:rPr>
-        <w:t xml:space="preserve"> común se deberá realizar el mismo procedimiento, aunque la presentación con la AIN no forma parte de </w:t>
-      </w:r>
-      <w:r>
-        <w:rPr>
-          <w:rFonts w:ascii="Times New Roman" w:hAnsi="Times New Roman" w:cs="Times New Roman"/>
+          <w:sz w:val="20"/>
+          <w:szCs w:val="20"/>
+        </w:rPr>
+      </w:pPr>
+      <w:r>
+        <w:rPr>
+          <w:rFonts w:ascii="Times New Roman" w:hAnsi="Times New Roman" w:cs="Times New Roman"/>
+          <w:sz w:val="20"/>
+          <w:szCs w:val="20"/>
+        </w:rPr>
+        <w:t xml:space="preserve">Si es por tramite común se deberá realizar el mismo procedimiento, aunque la presentación con la AIN no forma parte de </w:t>
+      </w:r>
+      <w:r>
+        <w:rPr>
+          <w:rFonts w:ascii="Times New Roman" w:hAnsi="Times New Roman" w:cs="Times New Roman"/>
+          <w:sz w:val="20"/>
+          <w:szCs w:val="20"/>
         </w:rPr>
         <w:t>trámite</w:t>
       </w:r>
       <w:r>
         <w:rPr>
           <w:rFonts w:ascii="Times New Roman" w:hAnsi="Times New Roman" w:cs="Times New Roman"/>
+          <w:sz w:val="20"/>
+          <w:szCs w:val="20"/>
         </w:rPr>
         <w:t xml:space="preserve"> en las SRL.</w:t>
       </w:r>
@@ -962,23 +1026,31 @@
         <w:jc w:val="both"/>
         <w:rPr>
           <w:rFonts w:ascii="Times New Roman" w:hAnsi="Times New Roman" w:cs="Times New Roman"/>
-        </w:rPr>
-      </w:pPr>
-      <w:r>
-        <w:rPr>
-          <w:rFonts w:ascii="Times New Roman" w:hAnsi="Times New Roman" w:cs="Times New Roman"/>
+          <w:sz w:val="20"/>
+          <w:szCs w:val="20"/>
+        </w:rPr>
+      </w:pPr>
+      <w:r>
+        <w:rPr>
+          <w:rFonts w:ascii="Times New Roman" w:hAnsi="Times New Roman" w:cs="Times New Roman"/>
+          <w:sz w:val="20"/>
+          <w:szCs w:val="20"/>
         </w:rPr>
         <w:t xml:space="preserve">Por lo tanto, la creación de una SRL es mucho más económica que la creación de una SA, siendo </w:t>
       </w:r>
       <w:r>
         <w:rPr>
           <w:rFonts w:ascii="Times New Roman" w:hAnsi="Times New Roman" w:cs="Times New Roman"/>
+          <w:sz w:val="20"/>
+          <w:szCs w:val="20"/>
         </w:rPr>
         <w:t>una factora</w:t>
       </w:r>
       <w:r>
         <w:rPr>
           <w:rFonts w:ascii="Times New Roman" w:hAnsi="Times New Roman" w:cs="Times New Roman"/>
+          <w:sz w:val="20"/>
+          <w:szCs w:val="20"/>
         </w:rPr>
         <w:t xml:space="preserve"> clave a la hora de la creación de una pequeña empresa.</w:t>
       </w:r>
@@ -988,70 +1060,92 @@
         <w:jc w:val="both"/>
         <w:rPr>
           <w:rFonts w:ascii="Times New Roman" w:hAnsi="Times New Roman" w:cs="Times New Roman"/>
-        </w:rPr>
-      </w:pPr>
-      <w:r>
-        <w:rPr>
-          <w:rFonts w:ascii="Times New Roman" w:hAnsi="Times New Roman" w:cs="Times New Roman"/>
-        </w:rPr>
-        <w:lastRenderedPageBreak/>
+          <w:sz w:val="20"/>
+          <w:szCs w:val="20"/>
+        </w:rPr>
+      </w:pPr>
+      <w:r>
+        <w:rPr>
+          <w:rFonts w:ascii="Times New Roman" w:hAnsi="Times New Roman" w:cs="Times New Roman"/>
+          <w:sz w:val="20"/>
+          <w:szCs w:val="20"/>
+        </w:rPr>
         <w:t>En conclusión: se ha elegido como forma jurídica una SRL para nuestra empresa debido a qu</w:t>
       </w:r>
       <w:r>
         <w:rPr>
           <w:rFonts w:ascii="Times New Roman" w:hAnsi="Times New Roman" w:cs="Times New Roman"/>
+          <w:sz w:val="20"/>
+          <w:szCs w:val="20"/>
         </w:rPr>
         <w:t xml:space="preserve">e su creación es más económica es comparación con una SA. Además, considerando que una SRL </w:t>
       </w:r>
       <w:r>
         <w:rPr>
           <w:rFonts w:ascii="Times New Roman" w:hAnsi="Times New Roman" w:cs="Times New Roman"/>
+          <w:sz w:val="20"/>
+          <w:szCs w:val="20"/>
         </w:rPr>
         <w:t>está</w:t>
       </w:r>
       <w:r>
         <w:rPr>
           <w:rFonts w:ascii="Times New Roman" w:hAnsi="Times New Roman" w:cs="Times New Roman"/>
+          <w:sz w:val="20"/>
+          <w:szCs w:val="20"/>
         </w:rPr>
         <w:t xml:space="preserve"> </w:t>
       </w:r>
       <w:r>
         <w:rPr>
           <w:rFonts w:ascii="Times New Roman" w:hAnsi="Times New Roman" w:cs="Times New Roman"/>
+          <w:sz w:val="20"/>
+          <w:szCs w:val="20"/>
         </w:rPr>
         <w:t>más</w:t>
       </w:r>
       <w:r>
         <w:rPr>
           <w:rFonts w:ascii="Times New Roman" w:hAnsi="Times New Roman" w:cs="Times New Roman"/>
+          <w:sz w:val="20"/>
+          <w:szCs w:val="20"/>
         </w:rPr>
         <w:t xml:space="preserve"> protegida de la unión de nuevos socios debido a que las cuotas sociales están determinadas en el contrato social de la emp</w:t>
       </w:r>
       <w:r>
         <w:rPr>
           <w:rFonts w:ascii="Times New Roman" w:hAnsi="Times New Roman" w:cs="Times New Roman"/>
+          <w:sz w:val="20"/>
+          <w:szCs w:val="20"/>
         </w:rPr>
         <w:t>res</w:t>
       </w:r>
       <w:r>
         <w:rPr>
           <w:rFonts w:ascii="Times New Roman" w:hAnsi="Times New Roman" w:cs="Times New Roman"/>
+          <w:sz w:val="20"/>
+          <w:szCs w:val="20"/>
         </w:rPr>
         <w:t>a. Y por último otro factor a favor para las SRL es que no de</w:t>
       </w:r>
       <w:r>
         <w:rPr>
           <w:rFonts w:ascii="Times New Roman" w:hAnsi="Times New Roman" w:cs="Times New Roman"/>
+          <w:sz w:val="20"/>
+          <w:szCs w:val="20"/>
         </w:rPr>
         <w:t>p</w:t>
       </w:r>
       <w:r>
         <w:rPr>
           <w:rFonts w:ascii="Times New Roman" w:hAnsi="Times New Roman" w:cs="Times New Roman"/>
+          <w:sz w:val="20"/>
+          <w:szCs w:val="20"/>
         </w:rPr>
         <w:t>endientes del control de la AIN, ya que ella no interviene en las SRL.</w:t>
       </w:r>
     </w:p>
+    <w:bookmarkEnd w:id="0"/>
     <w:p/>
     <w:sectPr>
       <w:pgSz w:w="11906" w:h="16838"/>
@@ -1064,8 +1158,8 @@
 </file>
 
 <file path=word/numbering.xml><?xml version="1.0" encoding="utf-8"?>
-<w:numbering xmlns:wpc="http://schemas.microsoft.com/office/word/2010/wordprocessingCanvas" xmlns:mc="http://schemas.openxmlformats.org/markup-compatibility/2006" xmlns:o="urn:schemas-microsoft-com:office:office" xmlns:r="http://schemas.openxmlformats.org/officeDocument/2006/relationships" xmlns:m="http://schemas.openxmlformats.org/officeDocument/2006/math" xmlns:v="urn:schemas-microsoft-com:vml" xmlns:wp14="http://schemas.microsoft.com/office/word/2010/wordprocessingDrawing" xmlns:wp="http://schemas.openxmlformats.org/drawingml/2006/wordprocessingDrawing" xmlns:w10="urn:schemas-microsoft-com:office:word" xmlns:w="http://schemas.openxmlformats.org/wordprocessingml/2006/main" xmlns:w14="http://schemas.microsoft.com/office/word/2010/wordml" xmlns:wpg="http://schemas.microsoft.com/office/word/2010/wordprocessingGroup" xmlns:wpi="http://schemas.microsoft.com/office/word/2010/wordprocessingInk" xmlns:wne="http://schemas.microsoft.com/office/word/2006/wordml" xmlns:wps="http://schemas.microsoft.com/office/word/2010/wordprocessingShape" mc:Ignorable="w14 wp14">
-  <w:abstractNum w:abstractNumId="0">
+<w:numbering xmlns:wpc="http://schemas.microsoft.com/office/word/2010/wordprocessingCanvas" xmlns:cx="http://schemas.microsoft.com/office/drawing/2014/chartex" xmlns:cx1="http://schemas.microsoft.com/office/drawing/2015/9/8/chartex" xmlns:cx2="http://schemas.microsoft.com/office/drawing/2015/10/21/chartex" xmlns:cx3="http://schemas.microsoft.com/office/drawing/2016/5/9/chartex" xmlns:cx4="http://schemas.microsoft.com/office/drawing/2016/5/10/chartex" xmlns:cx5="http://schemas.microsoft.com/office/drawing/2016/5/11/chartex" xmlns:cx6="http://schemas.microsoft.com/office/drawing/2016/5/12/chartex" xmlns:cx7="http://schemas.microsoft.com/office/drawing/2016/5/13/chartex" xmlns:cx8="http://schemas.microsoft.com/office/drawing/2016/5/14/chartex" xmlns:mc="http://schemas.openxmlformats.org/markup-compatibility/2006" xmlns:aink="http://schemas.microsoft.com/office/drawing/2016/ink" xmlns:am3d="http://schemas.microsoft.com/office/drawing/2017/model3d" xmlns:o="urn:schemas-microsoft-com:office:office" xmlns:r="http://schemas.openxmlformats.org/officeDocument/2006/relationships" xmlns:m="http://schemas.openxmlformats.org/officeDocument/2006/math" xmlns:v="urn:schemas-microsoft-com:vml" xmlns:wp14="http://schemas.microsoft.com/office/word/2010/wordprocessingDrawing" xmlns:wp="http://schemas.openxmlformats.org/drawingml/2006/wordprocessingDrawing" xmlns:w10="urn:schemas-microsoft-com:office:word" xmlns:w="http://schemas.openxmlformats.org/wordprocessingml/2006/main" xmlns:w14="http://schemas.microsoft.com/office/word/2010/wordml" xmlns:w15="http://schemas.microsoft.com/office/word/2012/wordml" xmlns:w16cid="http://schemas.microsoft.com/office/word/2016/wordml/cid" xmlns:w16se="http://schemas.microsoft.com/office/word/2015/wordml/symex" xmlns:wpg="http://schemas.microsoft.com/office/word/2010/wordprocessingGroup" xmlns:wpi="http://schemas.microsoft.com/office/word/2010/wordprocessingInk" xmlns:wne="http://schemas.microsoft.com/office/word/2006/wordml" xmlns:wps="http://schemas.microsoft.com/office/word/2010/wordprocessingShape" mc:Ignorable="w14 w15 w16se w16cid wp14">
+  <w:abstractNum w:abstractNumId="0" w15:restartNumberingAfterBreak="0">
     <w:nsid w:val="073B0E38"/>
     <w:multiLevelType w:val="hybridMultilevel"/>
     <w:tmpl w:val="4AF619EC"/>
@@ -1178,7 +1272,7 @@
       </w:rPr>
     </w:lvl>
   </w:abstractNum>
-  <w:abstractNum w:abstractNumId="1">
+  <w:abstractNum w:abstractNumId="1" w15:restartNumberingAfterBreak="0">
     <w:nsid w:val="0F637FE3"/>
     <w:multiLevelType w:val="hybridMultilevel"/>
     <w:tmpl w:val="E1700CEA"/>
@@ -1291,7 +1385,7 @@
       </w:rPr>
     </w:lvl>
   </w:abstractNum>
-  <w:abstractNum w:abstractNumId="2">
+  <w:abstractNum w:abstractNumId="2" w15:restartNumberingAfterBreak="0">
     <w:nsid w:val="11022745"/>
     <w:multiLevelType w:val="hybridMultilevel"/>
     <w:tmpl w:val="7138CEE0"/>
@@ -1404,7 +1498,7 @@
       </w:rPr>
     </w:lvl>
   </w:abstractNum>
-  <w:abstractNum w:abstractNumId="3">
+  <w:abstractNum w:abstractNumId="3" w15:restartNumberingAfterBreak="0">
     <w:nsid w:val="37F31FBC"/>
     <w:multiLevelType w:val="hybridMultilevel"/>
     <w:tmpl w:val="65D2B86A"/>
@@ -1517,7 +1611,7 @@
       </w:rPr>
     </w:lvl>
   </w:abstractNum>
-  <w:abstractNum w:abstractNumId="4">
+  <w:abstractNum w:abstractNumId="4" w15:restartNumberingAfterBreak="0">
     <w:nsid w:val="40832E33"/>
     <w:multiLevelType w:val="hybridMultilevel"/>
     <w:tmpl w:val="41BEA922"/>
@@ -1630,7 +1724,7 @@
       </w:rPr>
     </w:lvl>
   </w:abstractNum>
-  <w:abstractNum w:abstractNumId="5">
+  <w:abstractNum w:abstractNumId="5" w15:restartNumberingAfterBreak="0">
     <w:nsid w:val="4D5B6F41"/>
     <w:multiLevelType w:val="hybridMultilevel"/>
     <w:tmpl w:val="1E88A236"/>
@@ -1743,7 +1837,7 @@
       </w:rPr>
     </w:lvl>
   </w:abstractNum>
-  <w:abstractNum w:abstractNumId="6">
+  <w:abstractNum w:abstractNumId="6" w15:restartNumberingAfterBreak="0">
     <w:nsid w:val="4EC34F12"/>
     <w:multiLevelType w:val="hybridMultilevel"/>
     <w:tmpl w:val="471EBAC4"/>
@@ -1856,7 +1950,7 @@
       </w:rPr>
     </w:lvl>
   </w:abstractNum>
-  <w:abstractNum w:abstractNumId="7">
+  <w:abstractNum w:abstractNumId="7" w15:restartNumberingAfterBreak="0">
     <w:nsid w:val="513A5FDD"/>
     <w:multiLevelType w:val="hybridMultilevel"/>
     <w:tmpl w:val="BD865E9A"/>
@@ -1997,7 +2091,7 @@
 </file>
 
 <file path=word/styles.xml><?xml version="1.0" encoding="utf-8"?>
-<w:styles xmlns:mc="http://schemas.openxmlformats.org/markup-compatibility/2006" xmlns:r="http://schemas.openxmlformats.org/officeDocument/2006/relationships" xmlns:w="http://schemas.openxmlformats.org/wordprocessingml/2006/main" xmlns:w14="http://schemas.microsoft.com/office/word/2010/wordml" mc:Ignorable="w14">
+<w:styles xmlns:mc="http://schemas.openxmlformats.org/markup-compatibility/2006" xmlns:r="http://schemas.openxmlformats.org/officeDocument/2006/relationships" xmlns:w="http://schemas.openxmlformats.org/wordprocessingml/2006/main" xmlns:w14="http://schemas.microsoft.com/office/word/2010/wordml" xmlns:w15="http://schemas.microsoft.com/office/word/2012/wordml" xmlns:w16cid="http://schemas.microsoft.com/office/word/2016/wordml/cid" xmlns:w16se="http://schemas.microsoft.com/office/word/2015/wordml/symex" mc:Ignorable="w14 w15 w16se w16cid">
   <w:docDefaults>
     <w:rPrDefault>
       <w:rPr>
@@ -2013,144 +2107,384 @@
       </w:pPr>
     </w:pPrDefault>
   </w:docDefaults>
-  <w:latentStyles w:defLockedState="0" w:defUIPriority="99" w:defSemiHidden="1" w:defUnhideWhenUsed="1" w:defQFormat="0" w:count="267">
-    <w:lsdException w:name="Normal" w:semiHidden="0" w:uiPriority="0" w:unhideWhenUsed="0" w:qFormat="1"/>
-    <w:lsdException w:name="heading 1" w:semiHidden="0" w:uiPriority="9" w:unhideWhenUsed="0" w:qFormat="1"/>
-    <w:lsdException w:name="heading 2" w:uiPriority="9" w:qFormat="1"/>
-    <w:lsdException w:name="heading 3" w:uiPriority="9" w:qFormat="1"/>
-    <w:lsdException w:name="heading 4" w:uiPriority="9" w:qFormat="1"/>
-    <w:lsdException w:name="heading 5" w:uiPriority="9" w:qFormat="1"/>
-    <w:lsdException w:name="heading 6" w:uiPriority="9" w:qFormat="1"/>
-    <w:lsdException w:name="heading 7" w:uiPriority="9" w:qFormat="1"/>
-    <w:lsdException w:name="heading 8" w:uiPriority="9" w:qFormat="1"/>
-    <w:lsdException w:name="heading 9" w:uiPriority="9" w:qFormat="1"/>
-    <w:lsdException w:name="toc 1" w:uiPriority="39"/>
-    <w:lsdException w:name="toc 2" w:uiPriority="39"/>
-    <w:lsdException w:name="toc 3" w:uiPriority="39"/>
-    <w:lsdException w:name="toc 4" w:uiPriority="39"/>
-    <w:lsdException w:name="toc 5" w:uiPriority="39"/>
-    <w:lsdException w:name="toc 6" w:uiPriority="39"/>
-    <w:lsdException w:name="toc 7" w:uiPriority="39"/>
-    <w:lsdException w:name="toc 8" w:uiPriority="39"/>
-    <w:lsdException w:name="toc 9" w:uiPriority="39"/>
-    <w:lsdException w:name="caption" w:uiPriority="35" w:qFormat="1"/>
-    <w:lsdException w:name="Title" w:semiHidden="0" w:uiPriority="10" w:unhideWhenUsed="0" w:qFormat="1"/>
-    <w:lsdException w:name="Default Paragraph Font" w:uiPriority="1"/>
-    <w:lsdException w:name="Subtitle" w:semiHidden="0" w:uiPriority="11" w:unhideWhenUsed="0" w:qFormat="1"/>
-    <w:lsdException w:name="Strong" w:semiHidden="0" w:uiPriority="22" w:unhideWhenUsed="0" w:qFormat="1"/>
-    <w:lsdException w:name="Emphasis" w:semiHidden="0" w:uiPriority="20" w:unhideWhenUsed="0" w:qFormat="1"/>
-    <w:lsdException w:name="Table Grid" w:semiHidden="0" w:uiPriority="39" w:unhideWhenUsed="0"/>
-    <w:lsdException w:name="Placeholder Text" w:unhideWhenUsed="0"/>
-    <w:lsdException w:name="No Spacing" w:semiHidden="0" w:uiPriority="1" w:unhideWhenUsed="0" w:qFormat="1"/>
-    <w:lsdException w:name="Light Shading" w:semiHidden="0" w:uiPriority="60" w:unhideWhenUsed="0"/>
-    <w:lsdException w:name="Light List" w:semiHidden="0" w:uiPriority="61" w:unhideWhenUsed="0"/>
-    <w:lsdException w:name="Light Grid" w:semiHidden="0" w:uiPriority="62" w:unhideWhenUsed="0"/>
-    <w:lsdException w:name="Medium Shading 1" w:semiHidden="0" w:uiPriority="63" w:unhideWhenUsed="0"/>
-    <w:lsdException w:name="Medium Shading 2" w:semiHidden="0" w:uiPriority="64" w:unhideWhenUsed="0"/>
-    <w:lsdException w:name="Medium List 1" w:semiHidden="0" w:uiPriority="65" w:unhideWhenUsed="0"/>
-    <w:lsdException w:name="Medium List 2" w:semiHidden="0" w:uiPriority="66" w:unhideWhenUsed="0"/>
-    <w:lsdException w:name="Medium Grid 1" w:semiHidden="0" w:uiPriority="67" w:unhideWhenUsed="0"/>
-    <w:lsdException w:name="Medium Grid 2" w:semiHidden="0" w:uiPriority="68" w:unhideWhenUsed="0"/>
-    <w:lsdException w:name="Medium Grid 3" w:semiHidden="0" w:uiPriority="69" w:unhideWhenUsed="0"/>
-    <w:lsdException w:name="Dark List" w:semiHidden="0" w:uiPriority="70" w:unhideWhenUsed="0"/>
-    <w:lsdException w:name="Colorful Shading" w:semiHidden="0" w:uiPriority="71" w:unhideWhenUsed="0"/>
-    <w:lsdException w:name="Colorful List" w:semiHidden="0" w:uiPriority="72" w:unhideWhenUsed="0"/>
-    <w:lsdException w:name="Colorful Grid" w:semiHidden="0" w:uiPriority="73" w:unhideWhenUsed="0"/>
-    <w:lsdException w:name="Light Shading Accent 1" w:semiHidden="0" w:uiPriority="60" w:unhideWhenUsed="0"/>
-    <w:lsdException w:name="Light List Accent 1" w:semiHidden="0" w:uiPriority="61" w:unhideWhenUsed="0"/>
-    <w:lsdException w:name="Light Grid Accent 1" w:semiHidden="0" w:uiPriority="62" w:unhideWhenUsed="0"/>
-    <w:lsdException w:name="Medium Shading 1 Accent 1" w:semiHidden="0" w:uiPriority="63" w:unhideWhenUsed="0"/>
-    <w:lsdException w:name="Medium Shading 2 Accent 1" w:semiHidden="0" w:uiPriority="64" w:unhideWhenUsed="0"/>
-    <w:lsdException w:name="Medium List 1 Accent 1" w:semiHidden="0" w:uiPriority="65" w:unhideWhenUsed="0"/>
-    <w:lsdException w:name="Revision" w:unhideWhenUsed="0"/>
-    <w:lsdException w:name="List Paragraph" w:semiHidden="0" w:uiPriority="34" w:unhideWhenUsed="0" w:qFormat="1"/>
-    <w:lsdException w:name="Quote" w:semiHidden="0" w:uiPriority="29" w:unhideWhenUsed="0" w:qFormat="1"/>
-    <w:lsdException w:name="Intense Quote" w:semiHidden="0" w:uiPriority="30" w:unhideWhenUsed="0" w:qFormat="1"/>
-    <w:lsdException w:name="Medium List 2 Accent 1" w:semiHidden="0" w:uiPriority="66" w:unhideWhenUsed="0"/>
-    <w:lsdException w:name="Medium Grid 1 Accent 1" w:semiHidden="0" w:uiPriority="67" w:unhideWhenUsed="0"/>
-    <w:lsdException w:name="Medium Grid 2 Accent 1" w:semiHidden="0" w:uiPriority="68" w:unhideWhenUsed="0"/>
-    <w:lsdException w:name="Medium Grid 3 Accent 1" w:semiHidden="0" w:uiPriority="69" w:unhideWhenUsed="0"/>
-    <w:lsdException w:name="Dark List Accent 1" w:semiHidden="0" w:uiPriority="70" w:unhideWhenUsed="0"/>
-    <w:lsdException w:name="Colorful Shading Accent 1" w:semiHidden="0" w:uiPriority="71" w:unhideWhenUsed="0"/>
-    <w:lsdException w:name="Colorful List Accent 1" w:semiHidden="0" w:uiPriority="72" w:unhideWhenUsed="0"/>
-    <w:lsdException w:name="Colorful Grid Accent 1" w:semiHidden="0" w:uiPriority="73" w:unhideWhenUsed="0"/>
-    <w:lsdException w:name="Light Shading Accent 2" w:semiHidden="0" w:uiPriority="60" w:unhideWhenUsed="0"/>
-    <w:lsdException w:name="Light List Accent 2" w:semiHidden="0" w:uiPriority="61" w:unhideWhenUsed="0"/>
-    <w:lsdException w:name="Light Grid Accent 2" w:semiHidden="0" w:uiPriority="62" w:unhideWhenUsed="0"/>
-    <w:lsdException w:name="Medium Shading 1 Accent 2" w:semiHidden="0" w:uiPriority="63" w:unhideWhenUsed="0"/>
-    <w:lsdException w:name="Medium Shading 2 Accent 2" w:semiHidden="0" w:uiPriority="64" w:unhideWhenUsed="0"/>
-    <w:lsdException w:name="Medium List 1 Accent 2" w:semiHidden="0" w:uiPriority="65" w:unhideWhenUsed="0"/>
-    <w:lsdException w:name="Medium List 2 Accent 2" w:semiHidden="0" w:uiPriority="66" w:unhideWhenUsed="0"/>
-    <w:lsdException w:name="Medium Grid 1 Accent 2" w:semiHidden="0" w:uiPriority="67" w:unhideWhenUsed="0"/>
-    <w:lsdException w:name="Medium Grid 2 Accent 2" w:semiHidden="0" w:uiPriority="68" w:unhideWhenUsed="0"/>
-    <w:lsdException w:name="Medium Grid 3 Accent 2" w:semiHidden="0" w:uiPriority="69" w:unhideWhenUsed="0"/>
-    <w:lsdException w:name="Dark List Accent 2" w:semiHidden="0" w:uiPriority="70" w:unhideWhenUsed="0"/>
-    <w:lsdException w:name="Colorful Shading Accent 2" w:semiHidden="0" w:uiPriority="71" w:unhideWhenUsed="0"/>
-    <w:lsdException w:name="Colorful List Accent 2" w:semiHidden="0" w:uiPriority="72" w:unhideWhenUsed="0"/>
-    <w:lsdException w:name="Colorful Grid Accent 2" w:semiHidden="0" w:uiPriority="73" w:unhideWhenUsed="0"/>
-    <w:lsdException w:name="Light Shading Accent 3" w:semiHidden="0" w:uiPriority="60" w:unhideWhenUsed="0"/>
-    <w:lsdException w:name="Light List Accent 3" w:semiHidden="0" w:uiPriority="61" w:unhideWhenUsed="0"/>
-    <w:lsdException w:name="Light Grid Accent 3" w:semiHidden="0" w:uiPriority="62" w:unhideWhenUsed="0"/>
-    <w:lsdException w:name="Medium Shading 1 Accent 3" w:semiHidden="0" w:uiPriority="63" w:unhideWhenUsed="0"/>
-    <w:lsdException w:name="Medium Shading 2 Accent 3" w:semiHidden="0" w:uiPriority="64" w:unhideWhenUsed="0"/>
-    <w:lsdException w:name="Medium List 1 Accent 3" w:semiHidden="0" w:uiPriority="65" w:unhideWhenUsed="0"/>
-    <w:lsdException w:name="Medium List 2 Accent 3" w:semiHidden="0" w:uiPriority="66" w:unhideWhenUsed="0"/>
-    <w:lsdException w:name="Medium Grid 1 Accent 3" w:semiHidden="0" w:uiPriority="67" w:unhideWhenUsed="0"/>
-    <w:lsdException w:name="Medium Grid 2 Accent 3" w:semiHidden="0" w:uiPriority="68" w:unhideWhenUsed="0"/>
-    <w:lsdException w:name="Medium Grid 3 Accent 3" w:semiHidden="0" w:uiPriority="69" w:unhideWhenUsed="0"/>
-    <w:lsdException w:name="Dark List Accent 3" w:semiHidden="0" w:uiPriority="70" w:unhideWhenUsed="0"/>
-    <w:lsdException w:name="Colorful Shading Accent 3" w:semiHidden="0" w:uiPriority="71" w:unhideWhenUsed="0"/>
-    <w:lsdException w:name="Colorful List Accent 3" w:semiHidden="0" w:uiPriority="72" w:unhideWhenUsed="0"/>
-    <w:lsdException w:name="Colorful Grid Accent 3" w:semiHidden="0" w:uiPriority="73" w:unhideWhenUsed="0"/>
-    <w:lsdException w:name="Light Shading Accent 4" w:semiHidden="0" w:uiPriority="60" w:unhideWhenUsed="0"/>
-    <w:lsdException w:name="Light List Accent 4" w:semiHidden="0" w:uiPriority="61" w:unhideWhenUsed="0"/>
-    <w:lsdException w:name="Light Grid Accent 4" w:semiHidden="0" w:uiPriority="62" w:unhideWhenUsed="0"/>
-    <w:lsdException w:name="Medium Shading 1 Accent 4" w:semiHidden="0" w:uiPriority="63" w:unhideWhenUsed="0"/>
-    <w:lsdException w:name="Medium Shading 2 Accent 4" w:semiHidden="0" w:uiPriority="64" w:unhideWhenUsed="0"/>
-    <w:lsdException w:name="Medium List 1 Accent 4" w:semiHidden="0" w:uiPriority="65" w:unhideWhenUsed="0"/>
-    <w:lsdException w:name="Medium List 2 Accent 4" w:semiHidden="0" w:uiPriority="66" w:unhideWhenUsed="0"/>
-    <w:lsdException w:name="Medium Grid 1 Accent 4" w:semiHidden="0" w:uiPriority="67" w:unhideWhenUsed="0"/>
-    <w:lsdException w:name="Medium Grid 2 Accent 4" w:semiHidden="0" w:uiPriority="68" w:unhideWhenUsed="0"/>
-    <w:lsdException w:name="Medium Grid 3 Accent 4" w:semiHidden="0" w:uiPriority="69" w:unhideWhenUsed="0"/>
-    <w:lsdException w:name="Dark List Accent 4" w:semiHidden="0" w:uiPriority="70" w:unhideWhenUsed="0"/>
-    <w:lsdException w:name="Colorful Shading Accent 4" w:semiHidden="0" w:uiPriority="71" w:unhideWhenUsed="0"/>
-    <w:lsdException w:name="Colorful List Accent 4" w:semiHidden="0" w:uiPriority="72" w:unhideWhenUsed="0"/>
-    <w:lsdException w:name="Colorful Grid Accent 4" w:semiHidden="0" w:uiPriority="73" w:unhideWhenUsed="0"/>
-    <w:lsdException w:name="Light Shading Accent 5" w:semiHidden="0" w:uiPriority="60" w:unhideWhenUsed="0"/>
-    <w:lsdException w:name="Light List Accent 5" w:semiHidden="0" w:uiPriority="61" w:unhideWhenUsed="0"/>
-    <w:lsdException w:name="Light Grid Accent 5" w:semiHidden="0" w:uiPriority="62" w:unhideWhenUsed="0"/>
-    <w:lsdException w:name="Medium Shading 1 Accent 5" w:semiHidden="0" w:uiPriority="63" w:unhideWhenUsed="0"/>
-    <w:lsdException w:name="Medium Shading 2 Accent 5" w:semiHidden="0" w:uiPriority="64" w:unhideWhenUsed="0"/>
-    <w:lsdException w:name="Medium List 1 Accent 5" w:semiHidden="0" w:uiPriority="65" w:unhideWhenUsed="0"/>
-    <w:lsdException w:name="Medium List 2 Accent 5" w:semiHidden="0" w:uiPriority="66" w:unhideWhenUsed="0"/>
-    <w:lsdException w:name="Medium Grid 1 Accent 5" w:semiHidden="0" w:uiPriority="67" w:unhideWhenUsed="0"/>
-    <w:lsdException w:name="Medium Grid 2 Accent 5" w:semiHidden="0" w:uiPriority="68" w:unhideWhenUsed="0"/>
-    <w:lsdException w:name="Medium Grid 3 Accent 5" w:semiHidden="0" w:uiPriority="69" w:unhideWhenUsed="0"/>
-    <w:lsdException w:name="Dark List Accent 5" w:semiHidden="0" w:uiPriority="70" w:unhideWhenUsed="0"/>
-    <w:lsdException w:name="Colorful Shading Accent 5" w:semiHidden="0" w:uiPriority="71" w:unhideWhenUsed="0"/>
-    <w:lsdException w:name="Colorful List Accent 5" w:semiHidden="0" w:uiPriority="72" w:unhideWhenUsed="0"/>
-    <w:lsdException w:name="Colorful Grid Accent 5" w:semiHidden="0" w:uiPriority="73" w:unhideWhenUsed="0"/>
-    <w:lsdException w:name="Light Shading Accent 6" w:semiHidden="0" w:uiPriority="60" w:unhideWhenUsed="0"/>
-    <w:lsdException w:name="Light List Accent 6" w:semiHidden="0" w:uiPriority="61" w:unhideWhenUsed="0"/>
-    <w:lsdException w:name="Light Grid Accent 6" w:semiHidden="0" w:uiPriority="62" w:unhideWhenUsed="0"/>
-    <w:lsdException w:name="Medium Shading 1 Accent 6" w:semiHidden="0" w:uiPriority="63" w:unhideWhenUsed="0"/>
-    <w:lsdException w:name="Medium Shading 2 Accent 6" w:semiHidden="0" w:uiPriority="64" w:unhideWhenUsed="0"/>
-    <w:lsdException w:name="Medium List 1 Accent 6" w:semiHidden="0" w:uiPriority="65" w:unhideWhenUsed="0"/>
-    <w:lsdException w:name="Medium List 2 Accent 6" w:semiHidden="0" w:uiPriority="66" w:unhideWhenUsed="0"/>
-    <w:lsdException w:name="Medium Grid 1 Accent 6" w:semiHidden="0" w:uiPriority="67" w:unhideWhenUsed="0"/>
-    <w:lsdException w:name="Medium Grid 2 Accent 6" w:semiHidden="0" w:uiPriority="68" w:unhideWhenUsed="0"/>
-    <w:lsdException w:name="Medium Grid 3 Accent 6" w:semiHidden="0" w:uiPriority="69" w:unhideWhenUsed="0"/>
-    <w:lsdException w:name="Dark List Accent 6" w:semiHidden="0" w:uiPriority="70" w:unhideWhenUsed="0"/>
-    <w:lsdException w:name="Colorful Shading Accent 6" w:semiHidden="0" w:uiPriority="71" w:unhideWhenUsed="0"/>
-    <w:lsdException w:name="Colorful List Accent 6" w:semiHidden="0" w:uiPriority="72" w:unhideWhenUsed="0"/>
-    <w:lsdException w:name="Colorful Grid Accent 6" w:semiHidden="0" w:uiPriority="73" w:unhideWhenUsed="0"/>
-    <w:lsdException w:name="Subtle Emphasis" w:semiHidden="0" w:uiPriority="19" w:unhideWhenUsed="0" w:qFormat="1"/>
-    <w:lsdException w:name="Intense Emphasis" w:semiHidden="0" w:uiPriority="21" w:unhideWhenUsed="0" w:qFormat="1"/>
-    <w:lsdException w:name="Subtle Reference" w:semiHidden="0" w:uiPriority="31" w:unhideWhenUsed="0" w:qFormat="1"/>
-    <w:lsdException w:name="Intense Reference" w:semiHidden="0" w:uiPriority="32" w:unhideWhenUsed="0" w:qFormat="1"/>
-    <w:lsdException w:name="Book Title" w:semiHidden="0" w:uiPriority="33" w:unhideWhenUsed="0" w:qFormat="1"/>
-    <w:lsdException w:name="Bibliography" w:uiPriority="37"/>
-    <w:lsdException w:name="TOC Heading" w:uiPriority="39" w:qFormat="1"/>
+  <w:latentStyles w:defLockedState="0" w:defUIPriority="99" w:defSemiHidden="0" w:defUnhideWhenUsed="0" w:defQFormat="0" w:count="377">
+    <w:lsdException w:name="Normal" w:uiPriority="0" w:qFormat="1"/>
+    <w:lsdException w:name="heading 1" w:uiPriority="9" w:qFormat="1"/>
+    <w:lsdException w:name="heading 2" w:semiHidden="1" w:uiPriority="9" w:unhideWhenUsed="1" w:qFormat="1"/>
+    <w:lsdException w:name="heading 3" w:semiHidden="1" w:uiPriority="9" w:unhideWhenUsed="1" w:qFormat="1"/>
+    <w:lsdException w:name="heading 4" w:semiHidden="1" w:uiPriority="9" w:unhideWhenUsed="1" w:qFormat="1"/>
+    <w:lsdException w:name="heading 5" w:semiHidden="1" w:uiPriority="9" w:unhideWhenUsed="1" w:qFormat="1"/>
+    <w:lsdException w:name="heading 6" w:semiHidden="1" w:uiPriority="9" w:unhideWhenUsed="1" w:qFormat="1"/>
+    <w:lsdException w:name="heading 7" w:semiHidden="1" w:uiPriority="9" w:unhideWhenUsed="1" w:qFormat="1"/>
+    <w:lsdException w:name="heading 8" w:semiHidden="1" w:uiPriority="9" w:unhideWhenUsed="1" w:qFormat="1"/>
+    <w:lsdException w:name="heading 9" w:semiHidden="1" w:uiPriority="9" w:unhideWhenUsed="1" w:qFormat="1"/>
+    <w:lsdException w:name="index 1" w:semiHidden="1" w:unhideWhenUsed="1"/>
+    <w:lsdException w:name="index 2" w:semiHidden="1" w:unhideWhenUsed="1"/>
+    <w:lsdException w:name="index 3" w:semiHidden="1" w:unhideWhenUsed="1"/>
+    <w:lsdException w:name="index 4" w:semiHidden="1" w:unhideWhenUsed="1"/>
+    <w:lsdException w:name="index 5" w:semiHidden="1" w:unhideWhenUsed="1"/>
+    <w:lsdException w:name="index 6" w:semiHidden="1" w:unhideWhenUsed="1"/>
+    <w:lsdException w:name="index 7" w:semiHidden="1" w:unhideWhenUsed="1"/>
+    <w:lsdException w:name="index 8" w:semiHidden="1" w:unhideWhenUsed="1"/>
+    <w:lsdException w:name="index 9" w:semiHidden="1" w:unhideWhenUsed="1"/>
+    <w:lsdException w:name="toc 1" w:semiHidden="1" w:uiPriority="39" w:unhideWhenUsed="1"/>
+    <w:lsdException w:name="toc 2" w:semiHidden="1" w:uiPriority="39" w:unhideWhenUsed="1"/>
+    <w:lsdException w:name="toc 3" w:semiHidden="1" w:uiPriority="39" w:unhideWhenUsed="1"/>
+    <w:lsdException w:name="toc 4" w:semiHidden="1" w:uiPriority="39" w:unhideWhenUsed="1"/>
+    <w:lsdException w:name="toc 5" w:semiHidden="1" w:uiPriority="39" w:unhideWhenUsed="1"/>
+    <w:lsdException w:name="toc 6" w:semiHidden="1" w:uiPriority="39" w:unhideWhenUsed="1"/>
+    <w:lsdException w:name="toc 7" w:semiHidden="1" w:uiPriority="39" w:unhideWhenUsed="1"/>
+    <w:lsdException w:name="toc 8" w:semiHidden="1" w:uiPriority="39" w:unhideWhenUsed="1"/>
+    <w:lsdException w:name="toc 9" w:semiHidden="1" w:uiPriority="39" w:unhideWhenUsed="1"/>
+    <w:lsdException w:name="Normal Indent" w:semiHidden="1" w:unhideWhenUsed="1"/>
+    <w:lsdException w:name="footnote text" w:semiHidden="1" w:unhideWhenUsed="1"/>
+    <w:lsdException w:name="annotation text" w:semiHidden="1" w:unhideWhenUsed="1"/>
+    <w:lsdException w:name="header" w:semiHidden="1" w:unhideWhenUsed="1"/>
+    <w:lsdException w:name="footer" w:semiHidden="1" w:unhideWhenUsed="1"/>
+    <w:lsdException w:name="index heading" w:semiHidden="1" w:unhideWhenUsed="1"/>
+    <w:lsdException w:name="caption" w:semiHidden="1" w:uiPriority="35" w:unhideWhenUsed="1" w:qFormat="1"/>
+    <w:lsdException w:name="table of figures" w:semiHidden="1" w:unhideWhenUsed="1"/>
+    <w:lsdException w:name="envelope address" w:semiHidden="1" w:unhideWhenUsed="1"/>
+    <w:lsdException w:name="envelope return" w:semiHidden="1" w:unhideWhenUsed="1"/>
+    <w:lsdException w:name="footnote reference" w:semiHidden="1" w:unhideWhenUsed="1"/>
+    <w:lsdException w:name="annotation reference" w:semiHidden="1" w:unhideWhenUsed="1"/>
+    <w:lsdException w:name="line number" w:semiHidden="1" w:unhideWhenUsed="1"/>
+    <w:lsdException w:name="page number" w:semiHidden="1" w:unhideWhenUsed="1"/>
+    <w:lsdException w:name="endnote reference" w:semiHidden="1" w:unhideWhenUsed="1"/>
+    <w:lsdException w:name="endnote text" w:semiHidden="1" w:unhideWhenUsed="1"/>
+    <w:lsdException w:name="table of authorities" w:semiHidden="1" w:unhideWhenUsed="1"/>
+    <w:lsdException w:name="macro" w:semiHidden="1" w:unhideWhenUsed="1"/>
+    <w:lsdException w:name="toa heading" w:semiHidden="1" w:unhideWhenUsed="1"/>
+    <w:lsdException w:name="List" w:semiHidden="1" w:unhideWhenUsed="1"/>
+    <w:lsdException w:name="List Bullet" w:semiHidden="1" w:unhideWhenUsed="1"/>
+    <w:lsdException w:name="List Number" w:semiHidden="1" w:unhideWhenUsed="1"/>
+    <w:lsdException w:name="List 2" w:semiHidden="1" w:unhideWhenUsed="1"/>
+    <w:lsdException w:name="List 3" w:semiHidden="1" w:unhideWhenUsed="1"/>
+    <w:lsdException w:name="List 4" w:semiHidden="1" w:unhideWhenUsed="1"/>
+    <w:lsdException w:name="List 5" w:semiHidden="1" w:unhideWhenUsed="1"/>
+    <w:lsdException w:name="List Bullet 2" w:semiHidden="1" w:unhideWhenUsed="1"/>
+    <w:lsdException w:name="List Bullet 3" w:semiHidden="1" w:unhideWhenUsed="1"/>
+    <w:lsdException w:name="List Bullet 4" w:semiHidden="1" w:unhideWhenUsed="1"/>
+    <w:lsdException w:name="List Bullet 5" w:semiHidden="1" w:unhideWhenUsed="1"/>
+    <w:lsdException w:name="List Number 2" w:semiHidden="1" w:unhideWhenUsed="1"/>
+    <w:lsdException w:name="List Number 3" w:semiHidden="1" w:unhideWhenUsed="1"/>
+    <w:lsdException w:name="List Number 4" w:semiHidden="1" w:unhideWhenUsed="1"/>
+    <w:lsdException w:name="List Number 5" w:semiHidden="1" w:unhideWhenUsed="1"/>
+    <w:lsdException w:name="Title" w:uiPriority="10" w:qFormat="1"/>
+    <w:lsdException w:name="Closing" w:semiHidden="1" w:unhideWhenUsed="1"/>
+    <w:lsdException w:name="Signature" w:semiHidden="1" w:unhideWhenUsed="1"/>
+    <w:lsdException w:name="Default Paragraph Font" w:semiHidden="1" w:uiPriority="1" w:unhideWhenUsed="1"/>
+    <w:lsdException w:name="Body Text" w:semiHidden="1" w:unhideWhenUsed="1"/>
+    <w:lsdException w:name="Body Text Indent" w:semiHidden="1" w:unhideWhenUsed="1"/>
+    <w:lsdException w:name="List Continue" w:semiHidden="1" w:unhideWhenUsed="1"/>
+    <w:lsdException w:name="List Continue 2" w:semiHidden="1" w:unhideWhenUsed="1"/>
+    <w:lsdException w:name="List Continue 3" w:semiHidden="1" w:unhideWhenUsed="1"/>
+    <w:lsdException w:name="List Continue 4" w:semiHidden="1" w:unhideWhenUsed="1"/>
+    <w:lsdException w:name="List Continue 5" w:semiHidden="1" w:unhideWhenUsed="1"/>
+    <w:lsdException w:name="Message Header" w:semiHidden="1" w:unhideWhenUsed="1"/>
+    <w:lsdException w:name="Subtitle" w:uiPriority="11" w:qFormat="1"/>
+    <w:lsdException w:name="Salutation" w:semiHidden="1" w:unhideWhenUsed="1"/>
+    <w:lsdException w:name="Date" w:semiHidden="1" w:unhideWhenUsed="1"/>
+    <w:lsdException w:name="Body Text First Indent" w:semiHidden="1" w:unhideWhenUsed="1"/>
+    <w:lsdException w:name="Body Text First Indent 2" w:semiHidden="1" w:unhideWhenUsed="1"/>
+    <w:lsdException w:name="Note Heading" w:semiHidden="1" w:unhideWhenUsed="1"/>
+    <w:lsdException w:name="Body Text 2" w:semiHidden="1" w:unhideWhenUsed="1"/>
+    <w:lsdException w:name="Body Text 3" w:semiHidden="1" w:unhideWhenUsed="1"/>
+    <w:lsdException w:name="Body Text Indent 2" w:semiHidden="1" w:unhideWhenUsed="1"/>
+    <w:lsdException w:name="Body Text Indent 3" w:semiHidden="1" w:unhideWhenUsed="1"/>
+    <w:lsdException w:name="Block Text" w:semiHidden="1" w:unhideWhenUsed="1"/>
+    <w:lsdException w:name="Hyperlink" w:semiHidden="1" w:unhideWhenUsed="1"/>
+    <w:lsdException w:name="FollowedHyperlink" w:semiHidden="1" w:unhideWhenUsed="1"/>
+    <w:lsdException w:name="Strong" w:uiPriority="22" w:qFormat="1"/>
+    <w:lsdException w:name="Emphasis" w:uiPriority="20" w:qFormat="1"/>
+    <w:lsdException w:name="Document Map" w:semiHidden="1" w:unhideWhenUsed="1"/>
+    <w:lsdException w:name="Plain Text" w:semiHidden="1" w:unhideWhenUsed="1"/>
+    <w:lsdException w:name="E-mail Signature" w:semiHidden="1" w:unhideWhenUsed="1"/>
+    <w:lsdException w:name="HTML Top of Form" w:semiHidden="1" w:unhideWhenUsed="1"/>
+    <w:lsdException w:name="HTML Bottom of Form" w:semiHidden="1" w:unhideWhenUsed="1"/>
+    <w:lsdException w:name="Normal (Web)" w:semiHidden="1" w:unhideWhenUsed="1"/>
+    <w:lsdException w:name="HTML Acronym" w:semiHidden="1" w:unhideWhenUsed="1"/>
+    <w:lsdException w:name="HTML Address" w:semiHidden="1" w:unhideWhenUsed="1"/>
+    <w:lsdException w:name="HTML Cite" w:semiHidden="1" w:unhideWhenUsed="1"/>
+    <w:lsdException w:name="HTML Code" w:semiHidden="1" w:unhideWhenUsed="1"/>
+    <w:lsdException w:name="HTML Definition" w:semiHidden="1" w:unhideWhenUsed="1"/>
+    <w:lsdException w:name="HTML Keyboard" w:semiHidden="1" w:unhideWhenUsed="1"/>
+    <w:lsdException w:name="HTML Preformatted" w:semiHidden="1" w:unhideWhenUsed="1"/>
+    <w:lsdException w:name="HTML Sample" w:semiHidden="1" w:unhideWhenUsed="1"/>
+    <w:lsdException w:name="HTML Typewriter" w:semiHidden="1" w:unhideWhenUsed="1"/>
+    <w:lsdException w:name="HTML Variable" w:semiHidden="1" w:unhideWhenUsed="1"/>
+    <w:lsdException w:name="Normal Table" w:semiHidden="1" w:unhideWhenUsed="1"/>
+    <w:lsdException w:name="annotation subject" w:semiHidden="1" w:unhideWhenUsed="1"/>
+    <w:lsdException w:name="No List" w:semiHidden="1" w:unhideWhenUsed="1"/>
+    <w:lsdException w:name="Outline List 1" w:semiHidden="1" w:unhideWhenUsed="1"/>
+    <w:lsdException w:name="Outline List 2" w:semiHidden="1" w:unhideWhenUsed="1"/>
+    <w:lsdException w:name="Outline List 3" w:semiHidden="1" w:unhideWhenUsed="1"/>
+    <w:lsdException w:name="Table Simple 1" w:semiHidden="1" w:unhideWhenUsed="1"/>
+    <w:lsdException w:name="Table Simple 2" w:semiHidden="1" w:unhideWhenUsed="1"/>
+    <w:lsdException w:name="Table Simple 3" w:semiHidden="1" w:unhideWhenUsed="1"/>
+    <w:lsdException w:name="Table Classic 1" w:semiHidden="1" w:unhideWhenUsed="1"/>
+    <w:lsdException w:name="Table Classic 2" w:semiHidden="1" w:unhideWhenUsed="1"/>
+    <w:lsdException w:name="Table Classic 3" w:semiHidden="1" w:unhideWhenUsed="1"/>
+    <w:lsdException w:name="Table Classic 4" w:semiHidden="1" w:unhideWhenUsed="1"/>
+    <w:lsdException w:name="Table Colorful 1" w:semiHidden="1" w:unhideWhenUsed="1"/>
+    <w:lsdException w:name="Table Colorful 2" w:semiHidden="1" w:unhideWhenUsed="1"/>
+    <w:lsdException w:name="Table Colorful 3" w:semiHidden="1" w:unhideWhenUsed="1"/>
+    <w:lsdException w:name="Table Columns 1" w:semiHidden="1" w:unhideWhenUsed="1"/>
+    <w:lsdException w:name="Table Columns 2" w:semiHidden="1" w:unhideWhenUsed="1"/>
+    <w:lsdException w:name="Table Columns 3" w:semiHidden="1" w:unhideWhenUsed="1"/>
+    <w:lsdException w:name="Table Columns 4" w:semiHidden="1" w:unhideWhenUsed="1"/>
+    <w:lsdException w:name="Table Columns 5" w:semiHidden="1" w:unhideWhenUsed="1"/>
+    <w:lsdException w:name="Table Grid 1" w:semiHidden="1" w:unhideWhenUsed="1"/>
+    <w:lsdException w:name="Table Grid 2" w:semiHidden="1" w:unhideWhenUsed="1"/>
+    <w:lsdException w:name="Table Grid 3" w:semiHidden="1" w:unhideWhenUsed="1"/>
+    <w:lsdException w:name="Table Grid 4" w:semiHidden="1" w:unhideWhenUsed="1"/>
+    <w:lsdException w:name="Table Grid 5" w:semiHidden="1" w:unhideWhenUsed="1"/>
+    <w:lsdException w:name="Table Grid 6" w:semiHidden="1" w:unhideWhenUsed="1"/>
+    <w:lsdException w:name="Table Grid 7" w:semiHidden="1" w:unhideWhenUsed="1"/>
+    <w:lsdException w:name="Table Grid 8" w:semiHidden="1" w:unhideWhenUsed="1"/>
+    <w:lsdException w:name="Table List 1" w:semiHidden="1" w:unhideWhenUsed="1"/>
+    <w:lsdException w:name="Table List 2" w:semiHidden="1" w:unhideWhenUsed="1"/>
+    <w:lsdException w:name="Table List 3" w:semiHidden="1" w:unhideWhenUsed="1"/>
+    <w:lsdException w:name="Table List 4" w:semiHidden="1" w:unhideWhenUsed="1"/>
+    <w:lsdException w:name="Table List 5" w:semiHidden="1" w:unhideWhenUsed="1"/>
+    <w:lsdException w:name="Table List 6" w:semiHidden="1" w:unhideWhenUsed="1"/>
+    <w:lsdException w:name="Table List 7" w:semiHidden="1" w:unhideWhenUsed="1"/>
+    <w:lsdException w:name="Table List 8" w:semiHidden="1" w:unhideWhenUsed="1"/>
+    <w:lsdException w:name="Table 3D effects 1" w:semiHidden="1" w:unhideWhenUsed="1"/>
+    <w:lsdException w:name="Table 3D effects 2" w:semiHidden="1" w:unhideWhenUsed="1"/>
+    <w:lsdException w:name="Table 3D effects 3" w:semiHidden="1" w:unhideWhenUsed="1"/>
+    <w:lsdException w:name="Table Contemporary" w:semiHidden="1" w:unhideWhenUsed="1"/>
+    <w:lsdException w:name="Table Elegant" w:semiHidden="1" w:unhideWhenUsed="1"/>
+    <w:lsdException w:name="Table Professional" w:semiHidden="1" w:unhideWhenUsed="1"/>
+    <w:lsdException w:name="Table Subtle 1" w:semiHidden="1" w:unhideWhenUsed="1"/>
+    <w:lsdException w:name="Table Subtle 2" w:semiHidden="1" w:unhideWhenUsed="1"/>
+    <w:lsdException w:name="Table Web 1" w:semiHidden="1" w:unhideWhenUsed="1"/>
+    <w:lsdException w:name="Table Web 2" w:semiHidden="1" w:unhideWhenUsed="1"/>
+    <w:lsdException w:name="Table Web 3" w:semiHidden="1" w:unhideWhenUsed="1"/>
+    <w:lsdException w:name="Balloon Text" w:semiHidden="1" w:unhideWhenUsed="1"/>
+    <w:lsdException w:name="Table Grid" w:semiHidden="1" w:uiPriority="39" w:unhideWhenUsed="1"/>
+    <w:lsdException w:name="Table Theme" w:semiHidden="1" w:unhideWhenUsed="1"/>
+    <w:lsdException w:name="Placeholder Text" w:semiHidden="1"/>
+    <w:lsdException w:name="No Spacing" w:uiPriority="1" w:qFormat="1"/>
+    <w:lsdException w:name="Light Shading" w:uiPriority="60"/>
+    <w:lsdException w:name="Light List" w:uiPriority="61"/>
+    <w:lsdException w:name="Light Grid" w:uiPriority="62"/>
+    <w:lsdException w:name="Medium Shading 1" w:uiPriority="63"/>
+    <w:lsdException w:name="Medium Shading 2" w:uiPriority="64"/>
+    <w:lsdException w:name="Medium List 1" w:uiPriority="65"/>
+    <w:lsdException w:name="Medium List 2" w:uiPriority="66"/>
+    <w:lsdException w:name="Medium Grid 1" w:uiPriority="67"/>
+    <w:lsdException w:name="Medium Grid 2" w:uiPriority="68"/>
+    <w:lsdException w:name="Medium Grid 3" w:uiPriority="69"/>
+    <w:lsdException w:name="Dark List" w:uiPriority="70"/>
+    <w:lsdException w:name="Colorful Shading" w:uiPriority="71"/>
+    <w:lsdException w:name="Colorful List" w:uiPriority="72"/>
+    <w:lsdException w:name="Colorful Grid" w:uiPriority="73"/>
+    <w:lsdException w:name="Light Shading Accent 1" w:uiPriority="60"/>
+    <w:lsdException w:name="Light List Accent 1" w:uiPriority="61"/>
+    <w:lsdException w:name="Light Grid Accent 1" w:uiPriority="62"/>
+    <w:lsdException w:name="Medium Shading 1 Accent 1" w:uiPriority="63"/>
+    <w:lsdException w:name="Medium Shading 2 Accent 1" w:uiPriority="64"/>
+    <w:lsdException w:name="Medium List 1 Accent 1" w:uiPriority="65"/>
+    <w:lsdException w:name="Revision" w:semiHidden="1"/>
+    <w:lsdException w:name="List Paragraph" w:uiPriority="34" w:qFormat="1"/>
+    <w:lsdException w:name="Quote" w:uiPriority="29" w:qFormat="1"/>
+    <w:lsdException w:name="Intense Quote" w:uiPriority="30" w:qFormat="1"/>
+    <w:lsdException w:name="Medium List 2 Accent 1" w:uiPriority="66"/>
+    <w:lsdException w:name="Medium Grid 1 Accent 1" w:uiPriority="67"/>
+    <w:lsdException w:name="Medium Grid 2 Accent 1" w:uiPriority="68"/>
+    <w:lsdException w:name="Medium Grid 3 Accent 1" w:uiPriority="69"/>
+    <w:lsdException w:name="Dark List Accent 1" w:uiPriority="70"/>
+    <w:lsdException w:name="Colorful Shading Accent 1" w:uiPriority="71"/>
+    <w:lsdException w:name="Colorful List Accent 1" w:uiPriority="72"/>
+    <w:lsdException w:name="Colorful Grid Accent 1" w:uiPriority="73"/>
+    <w:lsdException w:name="Light Shading Accent 2" w:uiPriority="60"/>
+    <w:lsdException w:name="Light List Accent 2" w:uiPriority="61"/>
+    <w:lsdException w:name="Light Grid Accent 2" w:uiPriority="62"/>
+    <w:lsdException w:name="Medium Shading 1 Accent 2" w:uiPriority="63"/>
+    <w:lsdException w:name="Medium Shading 2 Accent 2" w:uiPriority="64"/>
+    <w:lsdException w:name="Medium List 1 Accent 2" w:uiPriority="65"/>
+    <w:lsdException w:name="Medium List 2 Accent 2" w:uiPriority="66"/>
+    <w:lsdException w:name="Medium Grid 1 Accent 2" w:uiPriority="67"/>
+    <w:lsdException w:name="Medium Grid 2 Accent 2" w:uiPriority="68"/>
+    <w:lsdException w:name="Medium Grid 3 Accent 2" w:uiPriority="69"/>
+    <w:lsdException w:name="Dark List Accent 2" w:uiPriority="70"/>
+    <w:lsdException w:name="Colorful Shading Accent 2" w:uiPriority="71"/>
+    <w:lsdException w:name="Colorful List Accent 2" w:uiPriority="72"/>
+    <w:lsdException w:name="Colorful Grid Accent 2" w:uiPriority="73"/>
+    <w:lsdException w:name="Light Shading Accent 3" w:uiPriority="60"/>
+    <w:lsdException w:name="Light List Accent 3" w:uiPriority="61"/>
+    <w:lsdException w:name="Light Grid Accent 3" w:uiPriority="62"/>
+    <w:lsdException w:name="Medium Shading 1 Accent 3" w:uiPriority="63"/>
+    <w:lsdException w:name="Medium Shading 2 Accent 3" w:uiPriority="64"/>
+    <w:lsdException w:name="Medium List 1 Accent 3" w:uiPriority="65"/>
+    <w:lsdException w:name="Medium List 2 Accent 3" w:uiPriority="66"/>
+    <w:lsdException w:name="Medium Grid 1 Accent 3" w:uiPriority="67"/>
+    <w:lsdException w:name="Medium Grid 2 Accent 3" w:uiPriority="68"/>
+    <w:lsdException w:name="Medium Grid 3 Accent 3" w:uiPriority="69"/>
+    <w:lsdException w:name="Dark List Accent 3" w:uiPriority="70"/>
+    <w:lsdException w:name="Colorful Shading Accent 3" w:uiPriority="71"/>
+    <w:lsdException w:name="Colorful List Accent 3" w:uiPriority="72"/>
+    <w:lsdException w:name="Colorful Grid Accent 3" w:uiPriority="73"/>
+    <w:lsdException w:name="Light Shading Accent 4" w:uiPriority="60"/>
+    <w:lsdException w:name="Light List Accent 4" w:uiPriority="61"/>
+    <w:lsdException w:name="Light Grid Accent 4" w:uiPriority="62"/>
+    <w:lsdException w:name="Medium Shading 1 Accent 4" w:uiPriority="63"/>
+    <w:lsdException w:name="Medium Shading 2 Accent 4" w:uiPriority="64"/>
+    <w:lsdException w:name="Medium List 1 Accent 4" w:uiPriority="65"/>
+    <w:lsdException w:name="Medium List 2 Accent 4" w:uiPriority="66"/>
+    <w:lsdException w:name="Medium Grid 1 Accent 4" w:uiPriority="67"/>
+    <w:lsdException w:name="Medium Grid 2 Accent 4" w:uiPriority="68"/>
+    <w:lsdException w:name="Medium Grid 3 Accent 4" w:uiPriority="69"/>
+    <w:lsdException w:name="Dark List Accent 4" w:uiPriority="70"/>
+    <w:lsdException w:name="Colorful Shading Accent 4" w:uiPriority="71"/>
+    <w:lsdException w:name="Colorful List Accent 4" w:uiPriority="72"/>
+    <w:lsdException w:name="Colorful Grid Accent 4" w:uiPriority="73"/>
+    <w:lsdException w:name="Light Shading Accent 5" w:uiPriority="60"/>
+    <w:lsdException w:name="Light List Accent 5" w:uiPriority="61"/>
+    <w:lsdException w:name="Light Grid Accent 5" w:uiPriority="62"/>
+    <w:lsdException w:name="Medium Shading 1 Accent 5" w:uiPriority="63"/>
+    <w:lsdException w:name="Medium Shading 2 Accent 5" w:uiPriority="64"/>
+    <w:lsdException w:name="Medium List 1 Accent 5" w:uiPriority="65"/>
+    <w:lsdException w:name="Medium List 2 Accent 5" w:uiPriority="66"/>
+    <w:lsdException w:name="Medium Grid 1 Accent 5" w:uiPriority="67"/>
+    <w:lsdException w:name="Medium Grid 2 Accent 5" w:uiPriority="68"/>
+    <w:lsdException w:name="Medium Grid 3 Accent 5" w:uiPriority="69"/>
+    <w:lsdException w:name="Dark List Accent 5" w:uiPriority="70"/>
+    <w:lsdException w:name="Colorful Shading Accent 5" w:uiPriority="71"/>
+    <w:lsdException w:name="Colorful List Accent 5" w:uiPriority="72"/>
+    <w:lsdException w:name="Colorful Grid Accent 5" w:uiPriority="73"/>
+    <w:lsdException w:name="Light Shading Accent 6" w:uiPriority="60"/>
+    <w:lsdException w:name="Light List Accent 6" w:uiPriority="61"/>
+    <w:lsdException w:name="Light Grid Accent 6" w:uiPriority="62"/>
+    <w:lsdException w:name="Medium Shading 1 Accent 6" w:uiPriority="63"/>
+    <w:lsdException w:name="Medium Shading 2 Accent 6" w:uiPriority="64"/>
+    <w:lsdException w:name="Medium List 1 Accent 6" w:uiPriority="65"/>
+    <w:lsdException w:name="Medium List 2 Accent 6" w:uiPriority="66"/>
+    <w:lsdException w:name="Medium Grid 1 Accent 6" w:uiPriority="67"/>
+    <w:lsdException w:name="Medium Grid 2 Accent 6" w:uiPriority="68"/>
+    <w:lsdException w:name="Medium Grid 3 Accent 6" w:uiPriority="69"/>
+    <w:lsdException w:name="Dark List Accent 6" w:uiPriority="70"/>
+    <w:lsdException w:name="Colorful Shading Accent 6" w:uiPriority="71"/>
+    <w:lsdException w:name="Colorful List Accent 6" w:uiPriority="72"/>
+    <w:lsdException w:name="Colorful Grid Accent 6" w:uiPriority="73"/>
+    <w:lsdException w:name="Subtle Emphasis" w:uiPriority="19" w:qFormat="1"/>
+    <w:lsdException w:name="Intense Emphasis" w:uiPriority="21" w:qFormat="1"/>
+    <w:lsdException w:name="Subtle Reference" w:uiPriority="31" w:qFormat="1"/>
+    <w:lsdException w:name="Intense Reference" w:uiPriority="32" w:qFormat="1"/>
+    <w:lsdException w:name="Book Title" w:uiPriority="33" w:qFormat="1"/>
+    <w:lsdException w:name="Bibliography" w:semiHidden="1" w:uiPriority="37" w:unhideWhenUsed="1"/>
+    <w:lsdException w:name="TOC Heading" w:semiHidden="1" w:uiPriority="39" w:unhideWhenUsed="1" w:qFormat="1"/>
+    <w:lsdException w:name="Plain Table 1" w:uiPriority="41"/>
+    <w:lsdException w:name="Plain Table 2" w:uiPriority="42"/>
+    <w:lsdException w:name="Plain Table 3" w:uiPriority="43"/>
+    <w:lsdException w:name="Plain Table 4" w:uiPriority="44"/>
+    <w:lsdException w:name="Plain Table 5" w:uiPriority="45"/>
+    <w:lsdException w:name="Grid Table Light" w:uiPriority="40"/>
+    <w:lsdException w:name="Grid Table 1 Light" w:uiPriority="46"/>
+    <w:lsdException w:name="Grid Table 2" w:uiPriority="47"/>
+    <w:lsdException w:name="Grid Table 3" w:uiPriority="48"/>
+    <w:lsdException w:name="Grid Table 4" w:uiPriority="49"/>
+    <w:lsdException w:name="Grid Table 5 Dark" w:uiPriority="50"/>
+    <w:lsdException w:name="Grid Table 6 Colorful" w:uiPriority="51"/>
+    <w:lsdException w:name="Grid Table 7 Colorful" w:uiPriority="52"/>
+    <w:lsdException w:name="Grid Table 1 Light Accent 1" w:uiPriority="46"/>
+    <w:lsdException w:name="Grid Table 2 Accent 1" w:uiPriority="47"/>
+    <w:lsdException w:name="Grid Table 3 Accent 1" w:uiPriority="48"/>
+    <w:lsdException w:name="Grid Table 4 Accent 1" w:uiPriority="49"/>
+    <w:lsdException w:name="Grid Table 5 Dark Accent 1" w:uiPriority="50"/>
+    <w:lsdException w:name="Grid Table 6 Colorful Accent 1" w:uiPriority="51"/>
+    <w:lsdException w:name="Grid Table 7 Colorful Accent 1" w:uiPriority="52"/>
+    <w:lsdException w:name="Grid Table 1 Light Accent 2" w:uiPriority="46"/>
+    <w:lsdException w:name="Grid Table 2 Accent 2" w:uiPriority="47"/>
+    <w:lsdException w:name="Grid Table 3 Accent 2" w:uiPriority="48"/>
+    <w:lsdException w:name="Grid Table 4 Accent 2" w:uiPriority="49"/>
+    <w:lsdException w:name="Grid Table 5 Dark Accent 2" w:uiPriority="50"/>
+    <w:lsdException w:name="Grid Table 6 Colorful Accent 2" w:uiPriority="51"/>
+    <w:lsdException w:name="Grid Table 7 Colorful Accent 2" w:uiPriority="52"/>
+    <w:lsdException w:name="Grid Table 1 Light Accent 3" w:uiPriority="46"/>
+    <w:lsdException w:name="Grid Table 2 Accent 3" w:uiPriority="47"/>
+    <w:lsdException w:name="Grid Table 3 Accent 3" w:uiPriority="48"/>
+    <w:lsdException w:name="Grid Table 4 Accent 3" w:uiPriority="49"/>
+    <w:lsdException w:name="Grid Table 5 Dark Accent 3" w:uiPriority="50"/>
+    <w:lsdException w:name="Grid Table 6 Colorful Accent 3" w:uiPriority="51"/>
+    <w:lsdException w:name="Grid Table 7 Colorful Accent 3" w:uiPriority="52"/>
+    <w:lsdException w:name="Grid Table 1 Light Accent 4" w:uiPriority="46"/>
+    <w:lsdException w:name="Grid Table 2 Accent 4" w:uiPriority="47"/>
+    <w:lsdException w:name="Grid Table 3 Accent 4" w:uiPriority="48"/>
+    <w:lsdException w:name="Grid Table 4 Accent 4" w:uiPriority="49"/>
+    <w:lsdException w:name="Grid Table 5 Dark Accent 4" w:uiPriority="50"/>
+    <w:lsdException w:name="Grid Table 6 Colorful Accent 4" w:uiPriority="51"/>
+    <w:lsdException w:name="Grid Table 7 Colorful Accent 4" w:uiPriority="52"/>
+    <w:lsdException w:name="Grid Table 1 Light Accent 5" w:uiPriority="46"/>
+    <w:lsdException w:name="Grid Table 2 Accent 5" w:uiPriority="47"/>
+    <w:lsdException w:name="Grid Table 3 Accent 5" w:uiPriority="48"/>
+    <w:lsdException w:name="Grid Table 4 Accent 5" w:uiPriority="49"/>
+    <w:lsdException w:name="Grid Table 5 Dark Accent 5" w:uiPriority="50"/>
+    <w:lsdException w:name="Grid Table 6 Colorful Accent 5" w:uiPriority="51"/>
+    <w:lsdException w:name="Grid Table 7 Colorful Accent 5" w:uiPriority="52"/>
+    <w:lsdException w:name="Grid Table 1 Light Accent 6" w:uiPriority="46"/>
+    <w:lsdException w:name="Grid Table 2 Accent 6" w:uiPriority="47"/>
+    <w:lsdException w:name="Grid Table 3 Accent 6" w:uiPriority="48"/>
+    <w:lsdException w:name="Grid Table 4 Accent 6" w:uiPriority="49"/>
+    <w:lsdException w:name="Grid Table 5 Dark Accent 6" w:uiPriority="50"/>
+    <w:lsdException w:name="Grid Table 6 Colorful Accent 6" w:uiPriority="51"/>
+    <w:lsdException w:name="Grid Table 7 Colorful Accent 6" w:uiPriority="52"/>
+    <w:lsdException w:name="List Table 1 Light" w:uiPriority="46"/>
+    <w:lsdException w:name="List Table 2" w:uiPriority="47"/>
+    <w:lsdException w:name="List Table 3" w:uiPriority="48"/>
+    <w:lsdException w:name="List Table 4" w:uiPriority="49"/>
+    <w:lsdException w:name="List Table 5 Dark" w:uiPriority="50"/>
+    <w:lsdException w:name="List Table 6 Colorful" w:uiPriority="51"/>
+    <w:lsdException w:name="List Table 7 Colorful" w:uiPriority="52"/>
+    <w:lsdException w:name="List Table 1 Light Accent 1" w:uiPriority="46"/>
+    <w:lsdException w:name="List Table 2 Accent 1" w:uiPriority="47"/>
+    <w:lsdException w:name="List Table 3 Accent 1" w:uiPriority="48"/>
+    <w:lsdException w:name="List Table 4 Accent 1" w:uiPriority="49"/>
+    <w:lsdException w:name="List Table 5 Dark Accent 1" w:uiPriority="50"/>
+    <w:lsdException w:name="List Table 6 Colorful Accent 1" w:uiPriority="51"/>
+    <w:lsdException w:name="List Table 7 Colorful Accent 1" w:uiPriority="52"/>
+    <w:lsdException w:name="List Table 1 Light Accent 2" w:uiPriority="46"/>
+    <w:lsdException w:name="List Table 2 Accent 2" w:uiPriority="47"/>
+    <w:lsdException w:name="List Table 3 Accent 2" w:uiPriority="48"/>
+    <w:lsdException w:name="List Table 4 Accent 2" w:uiPriority="49"/>
+    <w:lsdException w:name="List Table 5 Dark Accent 2" w:uiPriority="50"/>
+    <w:lsdException w:name="List Table 6 Colorful Accent 2" w:uiPriority="51"/>
+    <w:lsdException w:name="List Table 7 Colorful Accent 2" w:uiPriority="52"/>
+    <w:lsdException w:name="List Table 1 Light Accent 3" w:uiPriority="46"/>
+    <w:lsdException w:name="List Table 2 Accent 3" w:uiPriority="47"/>
+    <w:lsdException w:name="List Table 3 Accent 3" w:uiPriority="48"/>
+    <w:lsdException w:name="List Table 4 Accent 3" w:uiPriority="49"/>
+    <w:lsdException w:name="List Table 5 Dark Accent 3" w:uiPriority="50"/>
+    <w:lsdException w:name="List Table 6 Colorful Accent 3" w:uiPriority="51"/>
+    <w:lsdException w:name="List Table 7 Colorful Accent 3" w:uiPriority="52"/>
+    <w:lsdException w:name="List Table 1 Light Accent 4" w:uiPriority="46"/>
+    <w:lsdException w:name="List Table 2 Accent 4" w:uiPriority="47"/>
+    <w:lsdException w:name="List Table 3 Accent 4" w:uiPriority="48"/>
+    <w:lsdException w:name="List Table 4 Accent 4" w:uiPriority="49"/>
+    <w:lsdException w:name="List Table 5 Dark Accent 4" w:uiPriority="50"/>
+    <w:lsdException w:name="List Table 6 Colorful Accent 4" w:uiPriority="51"/>
+    <w:lsdException w:name="List Table 7 Colorful Accent 4" w:uiPriority="52"/>
+    <w:lsdException w:name="List Table 1 Light Accent 5" w:uiPriority="46"/>
+    <w:lsdException w:name="List Table 2 Accent 5" w:uiPriority="47"/>
+    <w:lsdException w:name="List Table 3 Accent 5" w:uiPriority="48"/>
+    <w:lsdException w:name="List Table 4 Accent 5" w:uiPriority="49"/>
+    <w:lsdException w:name="List Table 5 Dark Accent 5" w:uiPriority="50"/>
+    <w:lsdException w:name="List Table 6 Colorful Accent 5" w:uiPriority="51"/>
+    <w:lsdException w:name="List Table 7 Colorful Accent 5" w:uiPriority="52"/>
+    <w:lsdException w:name="List Table 1 Light Accent 6" w:uiPriority="46"/>
+    <w:lsdException w:name="List Table 2 Accent 6" w:uiPriority="47"/>
+    <w:lsdException w:name="List Table 3 Accent 6" w:uiPriority="48"/>
+    <w:lsdException w:name="List Table 4 Accent 6" w:uiPriority="49"/>
+    <w:lsdException w:name="List Table 5 Dark Accent 6" w:uiPriority="50"/>
+    <w:lsdException w:name="List Table 6 Colorful Accent 6" w:uiPriority="51"/>
+    <w:lsdException w:name="List Table 7 Colorful Accent 6" w:uiPriority="52"/>
+    <w:lsdException w:name="Mention" w:semiHidden="1" w:unhideWhenUsed="1"/>
+    <w:lsdException w:name="Smart Hyperlink" w:semiHidden="1" w:unhideWhenUsed="1"/>
+    <w:lsdException w:name="Hashtag" w:semiHidden="1" w:unhideWhenUsed="1"/>
+    <w:lsdException w:name="Unresolved Mention" w:semiHidden="1" w:unhideWhenUsed="1"/>
+    <w:lsdException w:name="Smart Link" w:semiHidden="1" w:unhideWhenUsed="1"/>
+    <w:lsdException w:name="Smart Link Error" w:semiHidden="1" w:unhideWhenUsed="1"/>
   </w:latentStyles>
   <w:style w:type="paragraph" w:default="1" w:styleId="Normal">
     <w:name w:val="Normal"/>
@@ -2333,8 +2667,8 @@
       <w:u w:val="single"/>
     </w:rPr>
   </w:style>
-  <w:style w:type="table" w:customStyle="1" w:styleId="PlainTable3">
-    <w:name w:val="Plain Table 3"/>
+  <w:style w:type="table" w:customStyle="1" w:styleId="Tablanormal31">
+    <w:name w:val="Tabla normal 31"/>
     <w:basedOn w:val="Tablanormal"/>
     <w:uiPriority w:val="43"/>
     <w:rsid w:val="00C46B03"/>
@@ -2344,13 +2678,6 @@
     <w:tblPr>
       <w:tblStyleRowBandSize w:val="1"/>
       <w:tblStyleColBandSize w:val="1"/>
-      <w:tblInd w:w="0" w:type="dxa"/>
-      <w:tblCellMar>
-        <w:top w:w="0" w:type="dxa"/>
-        <w:left w:w="108" w:type="dxa"/>
-        <w:bottom w:w="0" w:type="dxa"/>
-        <w:right w:w="108" w:type="dxa"/>
-      </w:tblCellMar>
     </w:tblPr>
     <w:tblStylePr w:type="firstRow">
       <w:rPr>
@@ -2442,7 +2769,6 @@
       <w:spacing w:after="0" w:line="240" w:lineRule="auto"/>
     </w:pPr>
     <w:tblPr>
-      <w:tblInd w:w="0" w:type="dxa"/>
       <w:tblBorders>
         <w:top w:val="single" w:sz="4" w:space="0" w:color="auto"/>
         <w:left w:val="single" w:sz="4" w:space="0" w:color="auto"/>
@@ -2451,495 +2777,6 @@
         <w:insideH w:val="single" w:sz="4" w:space="0" w:color="auto"/>
         <w:insideV w:val="single" w:sz="4" w:space="0" w:color="auto"/>
       </w:tblBorders>
-      <w:tblCellMar>
-        <w:top w:w="0" w:type="dxa"/>
-        <w:left w:w="108" w:type="dxa"/>
-        <w:bottom w:w="0" w:type="dxa"/>
-        <w:right w:w="108" w:type="dxa"/>
-      </w:tblCellMar>
-    </w:tblPr>
-  </w:style>
-  <w:style w:type="paragraph" w:styleId="NormalWeb">
-    <w:name w:val="Normal (Web)"/>
-    <w:basedOn w:val="Normal"/>
-    <w:uiPriority w:val="99"/>
-    <w:semiHidden/>
-    <w:unhideWhenUsed/>
-    <w:rsid w:val="001B0B02"/>
-    <w:pPr>
-      <w:spacing w:before="100" w:beforeAutospacing="1" w:after="100" w:afterAutospacing="1" w:line="240" w:lineRule="auto"/>
-    </w:pPr>
-    <w:rPr>
-      <w:rFonts w:ascii="Times New Roman" w:eastAsia="Times New Roman" w:hAnsi="Times New Roman" w:cs="Times New Roman"/>
-      <w:sz w:val="24"/>
-      <w:szCs w:val="24"/>
-      <w:lang w:eastAsia="es-ES"/>
-    </w:rPr>
-  </w:style>
-</w:styles>
-</file>
-
-<file path=word/stylesWithEffects.xml><?xml version="1.0" encoding="utf-8"?>
-<w:styles xmlns:wpc="http://schemas.microsoft.com/office/word/2010/wordprocessingCanvas" xmlns:mc="http://schemas.openxmlformats.org/markup-compatibility/2006" xmlns:o="urn:schemas-microsoft-com:office:office" xmlns:r="http://schemas.openxmlformats.org/officeDocument/2006/relationships" xmlns:m="http://schemas.openxmlformats.org/officeDocument/2006/math" xmlns:v="urn:schemas-microsoft-com:vml" xmlns:wp14="http://schemas.microsoft.com/office/word/2010/wordprocessingDrawing" xmlns:wp="http://schemas.openxmlformats.org/drawingml/2006/wordprocessingDrawing" xmlns:w10="urn:schemas-microsoft-com:office:word" xmlns:w="http://schemas.openxmlformats.org/wordprocessingml/2006/main" xmlns:w14="http://schemas.microsoft.com/office/word/2010/wordml" xmlns:wpg="http://schemas.microsoft.com/office/word/2010/wordprocessingGroup" xmlns:wpi="http://schemas.microsoft.com/office/word/2010/wordprocessingInk" xmlns:wne="http://schemas.microsoft.com/office/word/2006/wordml" xmlns:wps="http://schemas.microsoft.com/office/word/2010/wordprocessingShape" mc:Ignorable="w14 wp14">
-  <w:docDefaults>
-    <w:rPrDefault>
-      <w:rPr>
-        <w:rFonts w:asciiTheme="minorHAnsi" w:eastAsiaTheme="minorHAnsi" w:hAnsiTheme="minorHAnsi" w:cstheme="minorBidi"/>
-        <w:sz w:val="22"/>
-        <w:szCs w:val="22"/>
-        <w:lang w:val="es-ES" w:eastAsia="en-US" w:bidi="ar-SA"/>
-      </w:rPr>
-    </w:rPrDefault>
-    <w:pPrDefault>
-      <w:pPr>
-        <w:spacing w:after="160" w:line="259" w:lineRule="auto"/>
-      </w:pPr>
-    </w:pPrDefault>
-  </w:docDefaults>
-  <w:latentStyles w:defLockedState="0" w:defUIPriority="99" w:defSemiHidden="1" w:defUnhideWhenUsed="1" w:defQFormat="0" w:count="267">
-    <w:lsdException w:name="Normal" w:semiHidden="0" w:uiPriority="0" w:unhideWhenUsed="0" w:qFormat="1"/>
-    <w:lsdException w:name="heading 1" w:semiHidden="0" w:uiPriority="9" w:unhideWhenUsed="0" w:qFormat="1"/>
-    <w:lsdException w:name="heading 2" w:uiPriority="9" w:qFormat="1"/>
-    <w:lsdException w:name="heading 3" w:uiPriority="9" w:qFormat="1"/>
-    <w:lsdException w:name="heading 4" w:uiPriority="9" w:qFormat="1"/>
-    <w:lsdException w:name="heading 5" w:uiPriority="9" w:qFormat="1"/>
-    <w:lsdException w:name="heading 6" w:uiPriority="9" w:qFormat="1"/>
-    <w:lsdException w:name="heading 7" w:uiPriority="9" w:qFormat="1"/>
-    <w:lsdException w:name="heading 8" w:uiPriority="9" w:qFormat="1"/>
-    <w:lsdException w:name="heading 9" w:uiPriority="9" w:qFormat="1"/>
-    <w:lsdException w:name="toc 1" w:uiPriority="39"/>
-    <w:lsdException w:name="toc 2" w:uiPriority="39"/>
-    <w:lsdException w:name="toc 3" w:uiPriority="39"/>
-    <w:lsdException w:name="toc 4" w:uiPriority="39"/>
-    <w:lsdException w:name="toc 5" w:uiPriority="39"/>
-    <w:lsdException w:name="toc 6" w:uiPriority="39"/>
-    <w:lsdException w:name="toc 7" w:uiPriority="39"/>
-    <w:lsdException w:name="toc 8" w:uiPriority="39"/>
-    <w:lsdException w:name="toc 9" w:uiPriority="39"/>
-    <w:lsdException w:name="caption" w:uiPriority="35" w:qFormat="1"/>
-    <w:lsdException w:name="Title" w:semiHidden="0" w:uiPriority="10" w:unhideWhenUsed="0" w:qFormat="1"/>
-    <w:lsdException w:name="Default Paragraph Font" w:uiPriority="1"/>
-    <w:lsdException w:name="Subtitle" w:semiHidden="0" w:uiPriority="11" w:unhideWhenUsed="0" w:qFormat="1"/>
-    <w:lsdException w:name="Strong" w:semiHidden="0" w:uiPriority="22" w:unhideWhenUsed="0" w:qFormat="1"/>
-    <w:lsdException w:name="Emphasis" w:semiHidden="0" w:uiPriority="20" w:unhideWhenUsed="0" w:qFormat="1"/>
-    <w:lsdException w:name="Table Grid" w:semiHidden="0" w:uiPriority="39" w:unhideWhenUsed="0"/>
-    <w:lsdException w:name="Placeholder Text" w:unhideWhenUsed="0"/>
-    <w:lsdException w:name="No Spacing" w:semiHidden="0" w:uiPriority="1" w:unhideWhenUsed="0" w:qFormat="1"/>
-    <w:lsdException w:name="Light Shading" w:semiHidden="0" w:uiPriority="60" w:unhideWhenUsed="0"/>
-    <w:lsdException w:name="Light List" w:semiHidden="0" w:uiPriority="61" w:unhideWhenUsed="0"/>
-    <w:lsdException w:name="Light Grid" w:semiHidden="0" w:uiPriority="62" w:unhideWhenUsed="0"/>
-    <w:lsdException w:name="Medium Shading 1" w:semiHidden="0" w:uiPriority="63" w:unhideWhenUsed="0"/>
-    <w:lsdException w:name="Medium Shading 2" w:semiHidden="0" w:uiPriority="64" w:unhideWhenUsed="0"/>
-    <w:lsdException w:name="Medium List 1" w:semiHidden="0" w:uiPriority="65" w:unhideWhenUsed="0"/>
-    <w:lsdException w:name="Medium List 2" w:semiHidden="0" w:uiPriority="66" w:unhideWhenUsed="0"/>
-    <w:lsdException w:name="Medium Grid 1" w:semiHidden="0" w:uiPriority="67" w:unhideWhenUsed="0"/>
-    <w:lsdException w:name="Medium Grid 2" w:semiHidden="0" w:uiPriority="68" w:unhideWhenUsed="0"/>
-    <w:lsdException w:name="Medium Grid 3" w:semiHidden="0" w:uiPriority="69" w:unhideWhenUsed="0"/>
-    <w:lsdException w:name="Dark List" w:semiHidden="0" w:uiPriority="70" w:unhideWhenUsed="0"/>
-    <w:lsdException w:name="Colorful Shading" w:semiHidden="0" w:uiPriority="71" w:unhideWhenUsed="0"/>
-    <w:lsdException w:name="Colorful List" w:semiHidden="0" w:uiPriority="72" w:unhideWhenUsed="0"/>
-    <w:lsdException w:name="Colorful Grid" w:semiHidden="0" w:uiPriority="73" w:unhideWhenUsed="0"/>
-    <w:lsdException w:name="Light Shading Accent 1" w:semiHidden="0" w:uiPriority="60" w:unhideWhenUsed="0"/>
-    <w:lsdException w:name="Light List Accent 1" w:semiHidden="0" w:uiPriority="61" w:unhideWhenUsed="0"/>
-    <w:lsdException w:name="Light Grid Accent 1" w:semiHidden="0" w:uiPriority="62" w:unhideWhenUsed="0"/>
-    <w:lsdException w:name="Medium Shading 1 Accent 1" w:semiHidden="0" w:uiPriority="63" w:unhideWhenUsed="0"/>
-    <w:lsdException w:name="Medium Shading 2 Accent 1" w:semiHidden="0" w:uiPriority="64" w:unhideWhenUsed="0"/>
-    <w:lsdException w:name="Medium List 1 Accent 1" w:semiHidden="0" w:uiPriority="65" w:unhideWhenUsed="0"/>
-    <w:lsdException w:name="Revision" w:unhideWhenUsed="0"/>
-    <w:lsdException w:name="List Paragraph" w:semiHidden="0" w:uiPriority="34" w:unhideWhenUsed="0" w:qFormat="1"/>
-    <w:lsdException w:name="Quote" w:semiHidden="0" w:uiPriority="29" w:unhideWhenUsed="0" w:qFormat="1"/>
-    <w:lsdException w:name="Intense Quote" w:semiHidden="0" w:uiPriority="30" w:unhideWhenUsed="0" w:qFormat="1"/>
-    <w:lsdException w:name="Medium List 2 Accent 1" w:semiHidden="0" w:uiPriority="66" w:unhideWhenUsed="0"/>
-    <w:lsdException w:name="Medium Grid 1 Accent 1" w:semiHidden="0" w:uiPriority="67" w:unhideWhenUsed="0"/>
-    <w:lsdException w:name="Medium Grid 2 Accent 1" w:semiHidden="0" w:uiPriority="68" w:unhideWhenUsed="0"/>
-    <w:lsdException w:name="Medium Grid 3 Accent 1" w:semiHidden="0" w:uiPriority="69" w:unhideWhenUsed="0"/>
-    <w:lsdException w:name="Dark List Accent 1" w:semiHidden="0" w:uiPriority="70" w:unhideWhenUsed="0"/>
-    <w:lsdException w:name="Colorful Shading Accent 1" w:semiHidden="0" w:uiPriority="71" w:unhideWhenUsed="0"/>
-    <w:lsdException w:name="Colorful List Accent 1" w:semiHidden="0" w:uiPriority="72" w:unhideWhenUsed="0"/>
-    <w:lsdException w:name="Colorful Grid Accent 1" w:semiHidden="0" w:uiPriority="73" w:unhideWhenUsed="0"/>
-    <w:lsdException w:name="Light Shading Accent 2" w:semiHidden="0" w:uiPriority="60" w:unhideWhenUsed="0"/>
-    <w:lsdException w:name="Light List Accent 2" w:semiHidden="0" w:uiPriority="61" w:unhideWhenUsed="0"/>
-    <w:lsdException w:name="Light Grid Accent 2" w:semiHidden="0" w:uiPriority="62" w:unhideWhenUsed="0"/>
-    <w:lsdException w:name="Medium Shading 1 Accent 2" w:semiHidden="0" w:uiPriority="63" w:unhideWhenUsed="0"/>
-    <w:lsdException w:name="Medium Shading 2 Accent 2" w:semiHidden="0" w:uiPriority="64" w:unhideWhenUsed="0"/>
-    <w:lsdException w:name="Medium List 1 Accent 2" w:semiHidden="0" w:uiPriority="65" w:unhideWhenUsed="0"/>
-    <w:lsdException w:name="Medium List 2 Accent 2" w:semiHidden="0" w:uiPriority="66" w:unhideWhenUsed="0"/>
-    <w:lsdException w:name="Medium Grid 1 Accent 2" w:semiHidden="0" w:uiPriority="67" w:unhideWhenUsed="0"/>
-    <w:lsdException w:name="Medium Grid 2 Accent 2" w:semiHidden="0" w:uiPriority="68" w:unhideWhenUsed="0"/>
-    <w:lsdException w:name="Medium Grid 3 Accent 2" w:semiHidden="0" w:uiPriority="69" w:unhideWhenUsed="0"/>
-    <w:lsdException w:name="Dark List Accent 2" w:semiHidden="0" w:uiPriority="70" w:unhideWhenUsed="0"/>
-    <w:lsdException w:name="Colorful Shading Accent 2" w:semiHidden="0" w:uiPriority="71" w:unhideWhenUsed="0"/>
-    <w:lsdException w:name="Colorful List Accent 2" w:semiHidden="0" w:uiPriority="72" w:unhideWhenUsed="0"/>
-    <w:lsdException w:name="Colorful Grid Accent 2" w:semiHidden="0" w:uiPriority="73" w:unhideWhenUsed="0"/>
-    <w:lsdException w:name="Light Shading Accent 3" w:semiHidden="0" w:uiPriority="60" w:unhideWhenUsed="0"/>
-    <w:lsdException w:name="Light List Accent 3" w:semiHidden="0" w:uiPriority="61" w:unhideWhenUsed="0"/>
-    <w:lsdException w:name="Light Grid Accent 3" w:semiHidden="0" w:uiPriority="62" w:unhideWhenUsed="0"/>
-    <w:lsdException w:name="Medium Shading 1 Accent 3" w:semiHidden="0" w:uiPriority="63" w:unhideWhenUsed="0"/>
-    <w:lsdException w:name="Medium Shading 2 Accent 3" w:semiHidden="0" w:uiPriority="64" w:unhideWhenUsed="0"/>
-    <w:lsdException w:name="Medium List 1 Accent 3" w:semiHidden="0" w:uiPriority="65" w:unhideWhenUsed="0"/>
-    <w:lsdException w:name="Medium List 2 Accent 3" w:semiHidden="0" w:uiPriority="66" w:unhideWhenUsed="0"/>
-    <w:lsdException w:name="Medium Grid 1 Accent 3" w:semiHidden="0" w:uiPriority="67" w:unhideWhenUsed="0"/>
-    <w:lsdException w:name="Medium Grid 2 Accent 3" w:semiHidden="0" w:uiPriority="68" w:unhideWhenUsed="0"/>
-    <w:lsdException w:name="Medium Grid 3 Accent 3" w:semiHidden="0" w:uiPriority="69" w:unhideWhenUsed="0"/>
-    <w:lsdException w:name="Dark List Accent 3" w:semiHidden="0" w:uiPriority="70" w:unhideWhenUsed="0"/>
-    <w:lsdException w:name="Colorful Shading Accent 3" w:semiHidden="0" w:uiPriority="71" w:unhideWhenUsed="0"/>
-    <w:lsdException w:name="Colorful List Accent 3" w:semiHidden="0" w:uiPriority="72" w:unhideWhenUsed="0"/>
-    <w:lsdException w:name="Colorful Grid Accent 3" w:semiHidden="0" w:uiPriority="73" w:unhideWhenUsed="0"/>
-    <w:lsdException w:name="Light Shading Accent 4" w:semiHidden="0" w:uiPriority="60" w:unhideWhenUsed="0"/>
-    <w:lsdException w:name="Light List Accent 4" w:semiHidden="0" w:uiPriority="61" w:unhideWhenUsed="0"/>
-    <w:lsdException w:name="Light Grid Accent 4" w:semiHidden="0" w:uiPriority="62" w:unhideWhenUsed="0"/>
-    <w:lsdException w:name="Medium Shading 1 Accent 4" w:semiHidden="0" w:uiPriority="63" w:unhideWhenUsed="0"/>
-    <w:lsdException w:name="Medium Shading 2 Accent 4" w:semiHidden="0" w:uiPriority="64" w:unhideWhenUsed="0"/>
-    <w:lsdException w:name="Medium List 1 Accent 4" w:semiHidden="0" w:uiPriority="65" w:unhideWhenUsed="0"/>
-    <w:lsdException w:name="Medium List 2 Accent 4" w:semiHidden="0" w:uiPriority="66" w:unhideWhenUsed="0"/>
-    <w:lsdException w:name="Medium Grid 1 Accent 4" w:semiHidden="0" w:uiPriority="67" w:unhideWhenUsed="0"/>
-    <w:lsdException w:name="Medium Grid 2 Accent 4" w:semiHidden="0" w:uiPriority="68" w:unhideWhenUsed="0"/>
-    <w:lsdException w:name="Medium Grid 3 Accent 4" w:semiHidden="0" w:uiPriority="69" w:unhideWhenUsed="0"/>
-    <w:lsdException w:name="Dark List Accent 4" w:semiHidden="0" w:uiPriority="70" w:unhideWhenUsed="0"/>
-    <w:lsdException w:name="Colorful Shading Accent 4" w:semiHidden="0" w:uiPriority="71" w:unhideWhenUsed="0"/>
-    <w:lsdException w:name="Colorful List Accent 4" w:semiHidden="0" w:uiPriority="72" w:unhideWhenUsed="0"/>
-    <w:lsdException w:name="Colorful Grid Accent 4" w:semiHidden="0" w:uiPriority="73" w:unhideWhenUsed="0"/>
-    <w:lsdException w:name="Light Shading Accent 5" w:semiHidden="0" w:uiPriority="60" w:unhideWhenUsed="0"/>
-    <w:lsdException w:name="Light List Accent 5" w:semiHidden="0" w:uiPriority="61" w:unhideWhenUsed="0"/>
-    <w:lsdException w:name="Light Grid Accent 5" w:semiHidden="0" w:uiPriority="62" w:unhideWhenUsed="0"/>
-    <w:lsdException w:name="Medium Shading 1 Accent 5" w:semiHidden="0" w:uiPriority="63" w:unhideWhenUsed="0"/>
-    <w:lsdException w:name="Medium Shading 2 Accent 5" w:semiHidden="0" w:uiPriority="64" w:unhideWhenUsed="0"/>
-    <w:lsdException w:name="Medium List 1 Accent 5" w:semiHidden="0" w:uiPriority="65" w:unhideWhenUsed="0"/>
-    <w:lsdException w:name="Medium List 2 Accent 5" w:semiHidden="0" w:uiPriority="66" w:unhideWhenUsed="0"/>
-    <w:lsdException w:name="Medium Grid 1 Accent 5" w:semiHidden="0" w:uiPriority="67" w:unhideWhenUsed="0"/>
-    <w:lsdException w:name="Medium Grid 2 Accent 5" w:semiHidden="0" w:uiPriority="68" w:unhideWhenUsed="0"/>
-    <w:lsdException w:name="Medium Grid 3 Accent 5" w:semiHidden="0" w:uiPriority="69" w:unhideWhenUsed="0"/>
-    <w:lsdException w:name="Dark List Accent 5" w:semiHidden="0" w:uiPriority="70" w:unhideWhenUsed="0"/>
-    <w:lsdException w:name="Colorful Shading Accent 5" w:semiHidden="0" w:uiPriority="71" w:unhideWhenUsed="0"/>
-    <w:lsdException w:name="Colorful List Accent 5" w:semiHidden="0" w:uiPriority="72" w:unhideWhenUsed="0"/>
-    <w:lsdException w:name="Colorful Grid Accent 5" w:semiHidden="0" w:uiPriority="73" w:unhideWhenUsed="0"/>
-    <w:lsdException w:name="Light Shading Accent 6" w:semiHidden="0" w:uiPriority="60" w:unhideWhenUsed="0"/>
-    <w:lsdException w:name="Light List Accent 6" w:semiHidden="0" w:uiPriority="61" w:unhideWhenUsed="0"/>
-    <w:lsdException w:name="Light Grid Accent 6" w:semiHidden="0" w:uiPriority="62" w:unhideWhenUsed="0"/>
-    <w:lsdException w:name="Medium Shading 1 Accent 6" w:semiHidden="0" w:uiPriority="63" w:unhideWhenUsed="0"/>
-    <w:lsdException w:name="Medium Shading 2 Accent 6" w:semiHidden="0" w:uiPriority="64" w:unhideWhenUsed="0"/>
-    <w:lsdException w:name="Medium List 1 Accent 6" w:semiHidden="0" w:uiPriority="65" w:unhideWhenUsed="0"/>
-    <w:lsdException w:name="Medium List 2 Accent 6" w:semiHidden="0" w:uiPriority="66" w:unhideWhenUsed="0"/>
-    <w:lsdException w:name="Medium Grid 1 Accent 6" w:semiHidden="0" w:uiPriority="67" w:unhideWhenUsed="0"/>
-    <w:lsdException w:name="Medium Grid 2 Accent 6" w:semiHidden="0" w:uiPriority="68" w:unhideWhenUsed="0"/>
-    <w:lsdException w:name="Medium Grid 3 Accent 6" w:semiHidden="0" w:uiPriority="69" w:unhideWhenUsed="0"/>
-    <w:lsdException w:name="Dark List Accent 6" w:semiHidden="0" w:uiPriority="70" w:unhideWhenUsed="0"/>
-    <w:lsdException w:name="Colorful Shading Accent 6" w:semiHidden="0" w:uiPriority="71" w:unhideWhenUsed="0"/>
-    <w:lsdException w:name="Colorful List Accent 6" w:semiHidden="0" w:uiPriority="72" w:unhideWhenUsed="0"/>
-    <w:lsdException w:name="Colorful Grid Accent 6" w:semiHidden="0" w:uiPriority="73" w:unhideWhenUsed="0"/>
-    <w:lsdException w:name="Subtle Emphasis" w:semiHidden="0" w:uiPriority="19" w:unhideWhenUsed="0" w:qFormat="1"/>
-    <w:lsdException w:name="Intense Emphasis" w:semiHidden="0" w:uiPriority="21" w:unhideWhenUsed="0" w:qFormat="1"/>
-    <w:lsdException w:name="Subtle Reference" w:semiHidden="0" w:uiPriority="31" w:unhideWhenUsed="0" w:qFormat="1"/>
-    <w:lsdException w:name="Intense Reference" w:semiHidden="0" w:uiPriority="32" w:unhideWhenUsed="0" w:qFormat="1"/>
-    <w:lsdException w:name="Book Title" w:semiHidden="0" w:uiPriority="33" w:unhideWhenUsed="0" w:qFormat="1"/>
-    <w:lsdException w:name="Bibliography" w:uiPriority="37"/>
-    <w:lsdException w:name="TOC Heading" w:uiPriority="39" w:qFormat="1"/>
-  </w:latentStyles>
-  <w:style w:type="paragraph" w:default="1" w:styleId="Normal">
-    <w:name w:val="Normal"/>
-    <w:qFormat/>
-    <w:rsid w:val="00C118F4"/>
-  </w:style>
-  <w:style w:type="paragraph" w:styleId="Ttulo1">
-    <w:name w:val="heading 1"/>
-    <w:basedOn w:val="Normal"/>
-    <w:next w:val="Normal"/>
-    <w:link w:val="Ttulo1Car"/>
-    <w:uiPriority w:val="9"/>
-    <w:qFormat/>
-    <w:rsid w:val="004A61B1"/>
-    <w:pPr>
-      <w:keepNext/>
-      <w:keepLines/>
-      <w:spacing w:before="240" w:after="0"/>
-      <w:outlineLvl w:val="0"/>
-    </w:pPr>
-    <w:rPr>
-      <w:rFonts w:asciiTheme="majorHAnsi" w:eastAsiaTheme="majorEastAsia" w:hAnsiTheme="majorHAnsi" w:cstheme="majorBidi"/>
-      <w:color w:val="2F5496" w:themeColor="accent1" w:themeShade="BF"/>
-      <w:sz w:val="32"/>
-      <w:szCs w:val="32"/>
-    </w:rPr>
-  </w:style>
-  <w:style w:type="paragraph" w:styleId="Ttulo2">
-    <w:name w:val="heading 2"/>
-    <w:basedOn w:val="Normal"/>
-    <w:next w:val="Normal"/>
-    <w:link w:val="Ttulo2Car"/>
-    <w:uiPriority w:val="9"/>
-    <w:unhideWhenUsed/>
-    <w:qFormat/>
-    <w:rsid w:val="005A50EB"/>
-    <w:pPr>
-      <w:keepNext/>
-      <w:keepLines/>
-      <w:spacing w:before="40" w:after="0"/>
-      <w:outlineLvl w:val="1"/>
-    </w:pPr>
-    <w:rPr>
-      <w:rFonts w:asciiTheme="majorHAnsi" w:eastAsiaTheme="majorEastAsia" w:hAnsiTheme="majorHAnsi" w:cstheme="majorBidi"/>
-      <w:color w:val="2F5496" w:themeColor="accent1" w:themeShade="BF"/>
-      <w:sz w:val="26"/>
-      <w:szCs w:val="26"/>
-    </w:rPr>
-  </w:style>
-  <w:style w:type="character" w:default="1" w:styleId="Fuentedeprrafopredeter">
-    <w:name w:val="Default Paragraph Font"/>
-    <w:uiPriority w:val="1"/>
-    <w:semiHidden/>
-    <w:unhideWhenUsed/>
-  </w:style>
-  <w:style w:type="table" w:default="1" w:styleId="Tablanormal">
-    <w:name w:val="Normal Table"/>
-    <w:uiPriority w:val="99"/>
-    <w:semiHidden/>
-    <w:unhideWhenUsed/>
-    <w:tblPr>
-      <w:tblInd w:w="0" w:type="dxa"/>
-      <w:tblCellMar>
-        <w:top w:w="0" w:type="dxa"/>
-        <w:left w:w="108" w:type="dxa"/>
-        <w:bottom w:w="0" w:type="dxa"/>
-        <w:right w:w="108" w:type="dxa"/>
-      </w:tblCellMar>
-    </w:tblPr>
-  </w:style>
-  <w:style w:type="numbering" w:default="1" w:styleId="Sinlista">
-    <w:name w:val="No List"/>
-    <w:uiPriority w:val="99"/>
-    <w:semiHidden/>
-    <w:unhideWhenUsed/>
-  </w:style>
-  <w:style w:type="paragraph" w:styleId="Ttulo">
-    <w:name w:val="Title"/>
-    <w:basedOn w:val="Normal"/>
-    <w:next w:val="Normal"/>
-    <w:link w:val="TtuloCar"/>
-    <w:uiPriority w:val="10"/>
-    <w:qFormat/>
-    <w:rsid w:val="00C118F4"/>
-    <w:pPr>
-      <w:spacing w:after="0" w:line="240" w:lineRule="auto"/>
-      <w:contextualSpacing/>
-    </w:pPr>
-    <w:rPr>
-      <w:rFonts w:asciiTheme="majorHAnsi" w:eastAsiaTheme="majorEastAsia" w:hAnsiTheme="majorHAnsi" w:cstheme="majorBidi"/>
-      <w:spacing w:val="-10"/>
-      <w:kern w:val="28"/>
-      <w:sz w:val="56"/>
-      <w:szCs w:val="56"/>
-    </w:rPr>
-  </w:style>
-  <w:style w:type="character" w:customStyle="1" w:styleId="TtuloCar">
-    <w:name w:val="Título Car"/>
-    <w:basedOn w:val="Fuentedeprrafopredeter"/>
-    <w:link w:val="Ttulo"/>
-    <w:uiPriority w:val="10"/>
-    <w:rsid w:val="00C118F4"/>
-    <w:rPr>
-      <w:rFonts w:asciiTheme="majorHAnsi" w:eastAsiaTheme="majorEastAsia" w:hAnsiTheme="majorHAnsi" w:cstheme="majorBidi"/>
-      <w:spacing w:val="-10"/>
-      <w:kern w:val="28"/>
-      <w:sz w:val="56"/>
-      <w:szCs w:val="56"/>
-    </w:rPr>
-  </w:style>
-  <w:style w:type="character" w:customStyle="1" w:styleId="Ttulo1Car">
-    <w:name w:val="Título 1 Car"/>
-    <w:basedOn w:val="Fuentedeprrafopredeter"/>
-    <w:link w:val="Ttulo1"/>
-    <w:uiPriority w:val="9"/>
-    <w:rsid w:val="004A61B1"/>
-    <w:rPr>
-      <w:rFonts w:asciiTheme="majorHAnsi" w:eastAsiaTheme="majorEastAsia" w:hAnsiTheme="majorHAnsi" w:cstheme="majorBidi"/>
-      <w:color w:val="2F5496" w:themeColor="accent1" w:themeShade="BF"/>
-      <w:sz w:val="32"/>
-      <w:szCs w:val="32"/>
-    </w:rPr>
-  </w:style>
-  <w:style w:type="paragraph" w:styleId="Prrafodelista">
-    <w:name w:val="List Paragraph"/>
-    <w:basedOn w:val="Normal"/>
-    <w:uiPriority w:val="34"/>
-    <w:qFormat/>
-    <w:rsid w:val="00C4278C"/>
-    <w:pPr>
-      <w:ind w:left="720"/>
-      <w:contextualSpacing/>
-    </w:pPr>
-  </w:style>
-  <w:style w:type="character" w:styleId="Hipervnculo">
-    <w:name w:val="Hyperlink"/>
-    <w:basedOn w:val="Fuentedeprrafopredeter"/>
-    <w:uiPriority w:val="99"/>
-    <w:unhideWhenUsed/>
-    <w:rsid w:val="00CF1EEA"/>
-    <w:rPr>
-      <w:color w:val="0563C1" w:themeColor="hyperlink"/>
-      <w:u w:val="single"/>
-    </w:rPr>
-  </w:style>
-  <w:style w:type="character" w:customStyle="1" w:styleId="Mencinsinresolver1">
-    <w:name w:val="Mención sin resolver1"/>
-    <w:basedOn w:val="Fuentedeprrafopredeter"/>
-    <w:uiPriority w:val="99"/>
-    <w:semiHidden/>
-    <w:unhideWhenUsed/>
-    <w:rsid w:val="00CF1EEA"/>
-    <w:rPr>
-      <w:color w:val="605E5C"/>
-      <w:shd w:val="clear" w:color="auto" w:fill="E1DFDD"/>
-    </w:rPr>
-  </w:style>
-  <w:style w:type="character" w:customStyle="1" w:styleId="Ttulo2Car">
-    <w:name w:val="Título 2 Car"/>
-    <w:basedOn w:val="Fuentedeprrafopredeter"/>
-    <w:link w:val="Ttulo2"/>
-    <w:uiPriority w:val="9"/>
-    <w:rsid w:val="005A50EB"/>
-    <w:rPr>
-      <w:rFonts w:asciiTheme="majorHAnsi" w:eastAsiaTheme="majorEastAsia" w:hAnsiTheme="majorHAnsi" w:cstheme="majorBidi"/>
-      <w:color w:val="2F5496" w:themeColor="accent1" w:themeShade="BF"/>
-      <w:sz w:val="26"/>
-      <w:szCs w:val="26"/>
-    </w:rPr>
-  </w:style>
-  <w:style w:type="character" w:styleId="Hipervnculovisitado">
-    <w:name w:val="FollowedHyperlink"/>
-    <w:basedOn w:val="Fuentedeprrafopredeter"/>
-    <w:uiPriority w:val="99"/>
-    <w:semiHidden/>
-    <w:unhideWhenUsed/>
-    <w:rsid w:val="00C46B03"/>
-    <w:rPr>
-      <w:color w:val="954F72" w:themeColor="followedHyperlink"/>
-      <w:u w:val="single"/>
-    </w:rPr>
-  </w:style>
-  <w:style w:type="table" w:customStyle="1" w:styleId="PlainTable3">
-    <w:name w:val="Plain Table 3"/>
-    <w:basedOn w:val="Tablanormal"/>
-    <w:uiPriority w:val="43"/>
-    <w:rsid w:val="00C46B03"/>
-    <w:pPr>
-      <w:spacing w:after="0" w:line="240" w:lineRule="auto"/>
-    </w:pPr>
-    <w:tblPr>
-      <w:tblStyleRowBandSize w:val="1"/>
-      <w:tblStyleColBandSize w:val="1"/>
-      <w:tblInd w:w="0" w:type="dxa"/>
-      <w:tblCellMar>
-        <w:top w:w="0" w:type="dxa"/>
-        <w:left w:w="108" w:type="dxa"/>
-        <w:bottom w:w="0" w:type="dxa"/>
-        <w:right w:w="108" w:type="dxa"/>
-      </w:tblCellMar>
-    </w:tblPr>
-    <w:tblStylePr w:type="firstRow">
-      <w:rPr>
-        <w:b/>
-        <w:bCs/>
-        <w:caps/>
-      </w:rPr>
-      <w:tblPr/>
-      <w:tcPr>
-        <w:tcBorders>
-          <w:bottom w:val="single" w:sz="4" w:space="0" w:color="7F7F7F" w:themeColor="text1" w:themeTint="80"/>
-        </w:tcBorders>
-      </w:tcPr>
-    </w:tblStylePr>
-    <w:tblStylePr w:type="lastRow">
-      <w:rPr>
-        <w:b/>
-        <w:bCs/>
-        <w:caps/>
-      </w:rPr>
-      <w:tblPr/>
-      <w:tcPr>
-        <w:tcBorders>
-          <w:top w:val="nil"/>
-        </w:tcBorders>
-      </w:tcPr>
-    </w:tblStylePr>
-    <w:tblStylePr w:type="firstCol">
-      <w:rPr>
-        <w:b/>
-        <w:bCs/>
-        <w:caps/>
-      </w:rPr>
-      <w:tblPr/>
-      <w:tcPr>
-        <w:tcBorders>
-          <w:right w:val="single" w:sz="4" w:space="0" w:color="7F7F7F" w:themeColor="text1" w:themeTint="80"/>
-        </w:tcBorders>
-      </w:tcPr>
-    </w:tblStylePr>
-    <w:tblStylePr w:type="lastCol">
-      <w:rPr>
-        <w:b/>
-        <w:bCs/>
-        <w:caps/>
-      </w:rPr>
-      <w:tblPr/>
-      <w:tcPr>
-        <w:tcBorders>
-          <w:left w:val="nil"/>
-        </w:tcBorders>
-      </w:tcPr>
-    </w:tblStylePr>
-    <w:tblStylePr w:type="band1Vert">
-      <w:tblPr/>
-      <w:tcPr>
-        <w:shd w:val="clear" w:color="auto" w:fill="F2F2F2" w:themeFill="background1" w:themeFillShade="F2"/>
-      </w:tcPr>
-    </w:tblStylePr>
-    <w:tblStylePr w:type="band1Horz">
-      <w:tblPr/>
-      <w:tcPr>
-        <w:shd w:val="clear" w:color="auto" w:fill="F2F2F2" w:themeFill="background1" w:themeFillShade="F2"/>
-      </w:tcPr>
-    </w:tblStylePr>
-    <w:tblStylePr w:type="neCell">
-      <w:tblPr/>
-      <w:tcPr>
-        <w:tcBorders>
-          <w:left w:val="nil"/>
-        </w:tcBorders>
-      </w:tcPr>
-    </w:tblStylePr>
-    <w:tblStylePr w:type="nwCell">
-      <w:tblPr/>
-      <w:tcPr>
-        <w:tcBorders>
-          <w:right w:val="nil"/>
-        </w:tcBorders>
-      </w:tcPr>
-    </w:tblStylePr>
-  </w:style>
-  <w:style w:type="table" w:styleId="Tablaconcuadrcula">
-    <w:name w:val="Table Grid"/>
-    <w:basedOn w:val="Tablanormal"/>
-    <w:uiPriority w:val="39"/>
-    <w:rsid w:val="00765FBF"/>
-    <w:pPr>
-      <w:spacing w:after="0" w:line="240" w:lineRule="auto"/>
-    </w:pPr>
-    <w:tblPr>
-      <w:tblInd w:w="0" w:type="dxa"/>
-      <w:tblBorders>
-        <w:top w:val="single" w:sz="4" w:space="0" w:color="auto"/>
-        <w:left w:val="single" w:sz="4" w:space="0" w:color="auto"/>
-        <w:bottom w:val="single" w:sz="4" w:space="0" w:color="auto"/>
-        <w:right w:val="single" w:sz="4" w:space="0" w:color="auto"/>
-        <w:insideH w:val="single" w:sz="4" w:space="0" w:color="auto"/>
-        <w:insideV w:val="single" w:sz="4" w:space="0" w:color="auto"/>
-      </w:tblBorders>
-      <w:tblCellMar>
-        <w:top w:w="0" w:type="dxa"/>
-        <w:left w:w="108" w:type="dxa"/>
-        <w:bottom w:w="0" w:type="dxa"/>
-        <w:right w:w="108" w:type="dxa"/>
-      </w:tblCellMar>
     </w:tblPr>
   </w:style>
   <w:style w:type="paragraph" w:styleId="NormalWeb">
@@ -3251,7 +3088,7 @@
   <a:extraClrSchemeLst/>
   <a:extLst>
     <a:ext uri="{05A4C25C-085E-4340-85A3-A5531E510DB2}">
-      <thm15:themeFamily xmlns="" xmlns:thm15="http://schemas.microsoft.com/office/thememl/2012/main" name="Office Theme" id="{62F939B6-93AF-4DB8-9C6B-D6C7DFDC589F}" vid="{4A3C46E8-61CC-4603-A589-7422A47A8E4A}"/>
+      <thm15:themeFamily xmlns:thm15="http://schemas.microsoft.com/office/thememl/2012/main" name="Office Theme" id="{62F939B6-93AF-4DB8-9C6B-D6C7DFDC589F}" vid="{4A3C46E8-61CC-4603-A589-7422A47A8E4A}"/>
     </a:ext>
   </a:extLst>
 </a:theme>

--- a/Actividades/Femp01002/Fundamentacion social.docx
+++ b/Actividades/Femp01002/Fundamentacion social.docx
@@ -84,7 +84,14 @@
           <w:sz w:val="72"/>
           <w:szCs w:val="72"/>
         </w:rPr>
-        <w:t xml:space="preserve">Contrato social   </w:t>
+        <w:t>Fundamentación Social</w:t>
+      </w:r>
+      <w:r>
+        <w:rPr>
+          <w:sz w:val="72"/>
+          <w:szCs w:val="72"/>
+        </w:rPr>
+        <w:t xml:space="preserve"> </w:t>
       </w:r>
     </w:p>
     <w:p>
@@ -121,7 +128,23 @@
           <w:sz w:val="24"/>
           <w:szCs w:val="24"/>
         </w:rPr>
-        <w:t>SO02008/</w:t>
+        <w:t xml:space="preserve"> </w:t>
+      </w:r>
+      <w:r>
+        <w:rPr>
+          <w:sz w:val="24"/>
+          <w:szCs w:val="24"/>
+        </w:rPr>
+        <w:t>Femp01002</w:t>
+      </w:r>
+      <w:bookmarkStart w:id="0" w:name="_GoBack"/>
+      <w:bookmarkEnd w:id="0"/>
+      <w:r>
+        <w:rPr>
+          <w:sz w:val="24"/>
+          <w:szCs w:val="24"/>
+        </w:rPr>
+        <w:t>/</w:t>
       </w:r>
     </w:p>
     <w:p>
@@ -184,7 +207,7 @@
           </mc:Choice>
           <mc:Fallback>
             <w:pict>
-              <v:line w14:anchorId="02338E86" id="Conector recto 2" o:spid="_x0000_s1026" style="position:absolute;z-index:251661312;visibility:visible;mso-wrap-style:square;mso-wrap-distance-left:9pt;mso-wrap-distance-top:0;mso-wrap-distance-right:9pt;mso-wrap-distance-bottom:0;mso-position-horizontal:absolute;mso-position-horizontal-relative:margin;mso-position-vertical:absolute;mso-position-vertical-relative:text" from="-15.75pt,14.95pt" to="514.5pt,14.95pt" o:gfxdata="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" strokecolor="#4472c4 [3204]" strokeweight=".5pt">
+              <v:line w14:anchorId="37824460" id="Conector recto 2" o:spid="_x0000_s1026" style="position:absolute;z-index:251661312;visibility:visible;mso-wrap-style:square;mso-wrap-distance-left:9pt;mso-wrap-distance-top:0;mso-wrap-distance-right:9pt;mso-wrap-distance-bottom:0;mso-position-horizontal:absolute;mso-position-horizontal-relative:margin;mso-position-vertical:absolute;mso-position-vertical-relative:text" from="-15.75pt,14.95pt" to="514.5pt,14.95pt" o:gfxdata="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" strokecolor="#4472c4 [3204]" strokeweight=".5pt">
                 <v:stroke joinstyle="miter"/>
                 <w10:wrap anchorx="margin"/>
               </v:line>
@@ -203,7 +226,7 @@
           <w:szCs w:val="20"/>
         </w:rPr>
       </w:pPr>
-      <w:bookmarkStart w:id="0" w:name="_Hlk18436776"/>
+      <w:bookmarkStart w:id="1" w:name="_Hlk18436776"/>
       <w:r>
         <w:rPr>
           <w:rFonts w:ascii="Times New Roman" w:hAnsi="Times New Roman" w:cs="Times New Roman"/>
@@ -916,8 +939,6 @@
         </w:rPr>
         <w:t>Publicación en dos diarios</w:t>
       </w:r>
-      <w:bookmarkStart w:id="1" w:name="_GoBack"/>
-      <w:bookmarkEnd w:id="1"/>
     </w:p>
     <w:p>
       <w:pPr>
@@ -1126,26 +1147,10 @@
           <w:sz w:val="20"/>
           <w:szCs w:val="20"/>
         </w:rPr>
-        <w:t>a. Y por último otro factor a favor para las SRL es que no de</w:t>
-      </w:r>
-      <w:r>
-        <w:rPr>
-          <w:rFonts w:ascii="Times New Roman" w:hAnsi="Times New Roman" w:cs="Times New Roman"/>
-          <w:sz w:val="20"/>
-          <w:szCs w:val="20"/>
-        </w:rPr>
-        <w:t>p</w:t>
-      </w:r>
-      <w:r>
-        <w:rPr>
-          <w:rFonts w:ascii="Times New Roman" w:hAnsi="Times New Roman" w:cs="Times New Roman"/>
-          <w:sz w:val="20"/>
-          <w:szCs w:val="20"/>
-        </w:rPr>
-        <w:t>endientes del control de la AIN, ya que ella no interviene en las SRL.</w:t>
+        <w:t xml:space="preserve">a. </w:t>
       </w:r>
     </w:p>
-    <w:bookmarkEnd w:id="0"/>
+    <w:bookmarkEnd w:id="1"/>
     <w:p/>
     <w:sectPr>
       <w:pgSz w:w="11906" w:h="16838"/>
@@ -2262,7 +2267,7 @@
     <w:lsdException w:name="Table Web 2" w:semiHidden="1" w:unhideWhenUsed="1"/>
     <w:lsdException w:name="Table Web 3" w:semiHidden="1" w:unhideWhenUsed="1"/>
     <w:lsdException w:name="Balloon Text" w:semiHidden="1" w:unhideWhenUsed="1"/>
-    <w:lsdException w:name="Table Grid" w:semiHidden="1" w:uiPriority="39" w:unhideWhenUsed="1"/>
+    <w:lsdException w:name="Table Grid" w:uiPriority="39"/>
     <w:lsdException w:name="Table Theme" w:semiHidden="1" w:unhideWhenUsed="1"/>
     <w:lsdException w:name="Placeholder Text" w:semiHidden="1"/>
     <w:lsdException w:name="No Spacing" w:uiPriority="1" w:qFormat="1"/>
